--- a/Product-Requirement.docx
+++ b/Product-Requirement.docx
@@ -3338,6 +3338,42 @@
     </w:p>
     <w:p>
       <w:pPr>
+        <w:rPr>
+          <w:rFonts w:asciiTheme="majorHAnsi" w:eastAsiaTheme="majorEastAsia" w:hAnsiTheme="majorHAnsi" w:cstheme="majorBidi"/>
+          <w:sz w:val="32"/>
+          <w:szCs w:val="32"/>
+        </w:rPr>
+      </w:pPr>
+    </w:p>
+    <w:p>
+      <w:pPr>
+        <w:rPr>
+          <w:rFonts w:asciiTheme="majorHAnsi" w:eastAsiaTheme="majorEastAsia" w:hAnsiTheme="majorHAnsi" w:cstheme="majorBidi"/>
+          <w:sz w:val="32"/>
+          <w:szCs w:val="32"/>
+        </w:rPr>
+      </w:pPr>
+    </w:p>
+    <w:p>
+      <w:pPr>
+        <w:rPr>
+          <w:rFonts w:asciiTheme="majorHAnsi" w:eastAsiaTheme="majorEastAsia" w:hAnsiTheme="majorHAnsi" w:cstheme="majorBidi"/>
+          <w:sz w:val="32"/>
+          <w:szCs w:val="32"/>
+        </w:rPr>
+      </w:pPr>
+    </w:p>
+    <w:p>
+      <w:pPr>
+        <w:rPr>
+          <w:rFonts w:asciiTheme="majorHAnsi" w:eastAsiaTheme="majorEastAsia" w:hAnsiTheme="majorHAnsi" w:cstheme="majorBidi"/>
+          <w:sz w:val="32"/>
+          <w:szCs w:val="32"/>
+        </w:rPr>
+      </w:pPr>
+    </w:p>
+    <w:p>
+      <w:pPr>
         <w:pStyle w:val="Heading1"/>
         <w:numPr>
           <w:ilvl w:val="0"/>
@@ -3359,6 +3395,7 @@
           <w:sz w:val="28"/>
           <w:szCs w:val="28"/>
         </w:rPr>
+        <w:lastRenderedPageBreak/>
         <w:t>Features</w:t>
       </w:r>
       <w:bookmarkEnd w:id="3"/>
@@ -3372,6 +3409,383 @@
         <w:t xml:space="preserve"> </w:t>
       </w:r>
     </w:p>
+    <w:p/>
+    <w:tbl>
+      <w:tblPr>
+        <w:tblStyle w:val="TableGrid"/>
+        <w:tblW w:w="0" w:type="auto"/>
+        <w:tblLook w:val="04A0" w:firstRow="1" w:lastRow="0" w:firstColumn="1" w:lastColumn="0" w:noHBand="0" w:noVBand="1"/>
+      </w:tblPr>
+      <w:tblGrid>
+        <w:gridCol w:w="2065"/>
+        <w:gridCol w:w="7285"/>
+      </w:tblGrid>
+      <w:tr>
+        <w:tc>
+          <w:tcPr>
+            <w:tcW w:w="2065" w:type="dxa"/>
+          </w:tcPr>
+          <w:p>
+            <w:pPr>
+              <w:rPr>
+                <w:b/>
+                <w:bCs/>
+              </w:rPr>
+            </w:pPr>
+            <w:r>
+              <w:rPr>
+                <w:rFonts w:ascii="Arial" w:eastAsia="Times New Roman" w:hAnsi="Arial" w:cs="Arial"/>
+                <w:b/>
+                <w:bCs/>
+                <w:sz w:val="20"/>
+                <w:szCs w:val="20"/>
+              </w:rPr>
+              <w:t>Feature</w:t>
+            </w:r>
+          </w:p>
+        </w:tc>
+        <w:tc>
+          <w:tcPr>
+            <w:tcW w:w="7285" w:type="dxa"/>
+          </w:tcPr>
+          <w:p>
+            <w:r>
+              <w:rPr>
+                <w:rFonts w:ascii="Arial" w:eastAsia="Times New Roman" w:hAnsi="Arial" w:cs="Arial"/>
+                <w:i/>
+                <w:iCs/>
+                <w:sz w:val="20"/>
+                <w:szCs w:val="20"/>
+                <w:lang w:val="vi-VN"/>
+              </w:rPr>
+              <w:t>Tạo đơn hàng</w:t>
+            </w:r>
+          </w:p>
+        </w:tc>
+      </w:tr>
+      <w:tr>
+        <w:tc>
+          <w:tcPr>
+            <w:tcW w:w="2065" w:type="dxa"/>
+          </w:tcPr>
+          <w:p>
+            <w:pPr>
+              <w:rPr>
+                <w:b/>
+                <w:bCs/>
+              </w:rPr>
+            </w:pPr>
+            <w:r>
+              <w:rPr>
+                <w:rFonts w:ascii="Arial" w:eastAsia="Times New Roman" w:hAnsi="Arial" w:cs="Arial"/>
+                <w:b/>
+                <w:bCs/>
+                <w:sz w:val="20"/>
+                <w:szCs w:val="20"/>
+              </w:rPr>
+              <w:t>Description</w:t>
+            </w:r>
+          </w:p>
+        </w:tc>
+        <w:tc>
+          <w:tcPr>
+            <w:tcW w:w="7285" w:type="dxa"/>
+          </w:tcPr>
+          <w:p>
+            <w:r>
+              <w:rPr>
+                <w:rFonts w:ascii="Arial" w:hAnsi="Arial" w:cs="Arial"/>
+                <w:sz w:val="20"/>
+                <w:szCs w:val="20"/>
+                <w:lang w:val="vi-VN"/>
+              </w:rPr>
+              <w:t>Cho phép người bán hàng tạo một đơn hàng khi có người mua</w:t>
+            </w:r>
+          </w:p>
+        </w:tc>
+      </w:tr>
+      <w:tr>
+        <w:tc>
+          <w:tcPr>
+            <w:tcW w:w="2065" w:type="dxa"/>
+          </w:tcPr>
+          <w:p>
+            <w:pPr>
+              <w:rPr>
+                <w:b/>
+                <w:bCs/>
+              </w:rPr>
+            </w:pPr>
+            <w:r>
+              <w:rPr>
+                <w:rFonts w:ascii="Arial" w:eastAsia="Times New Roman" w:hAnsi="Arial" w:cs="Arial"/>
+                <w:b/>
+                <w:bCs/>
+                <w:sz w:val="20"/>
+                <w:szCs w:val="20"/>
+              </w:rPr>
+              <w:t>Purpose</w:t>
+            </w:r>
+          </w:p>
+        </w:tc>
+        <w:tc>
+          <w:tcPr>
+            <w:tcW w:w="7285" w:type="dxa"/>
+          </w:tcPr>
+          <w:p>
+            <w:r>
+              <w:rPr>
+                <w:rFonts w:ascii="Arial" w:hAnsi="Arial" w:cs="Arial"/>
+                <w:sz w:val="20"/>
+                <w:szCs w:val="20"/>
+                <w:lang w:val="vi-VN"/>
+              </w:rPr>
+              <w:t>Tạo đơn hàng mới</w:t>
+            </w:r>
+          </w:p>
+        </w:tc>
+      </w:tr>
+      <w:tr>
+        <w:tc>
+          <w:tcPr>
+            <w:tcW w:w="2065" w:type="dxa"/>
+          </w:tcPr>
+          <w:p>
+            <w:pPr>
+              <w:rPr>
+                <w:b/>
+                <w:bCs/>
+              </w:rPr>
+            </w:pPr>
+            <w:r>
+              <w:rPr>
+                <w:rFonts w:ascii="Arial" w:eastAsia="Times New Roman" w:hAnsi="Arial" w:cs="Arial"/>
+                <w:b/>
+                <w:bCs/>
+                <w:sz w:val="20"/>
+                <w:szCs w:val="20"/>
+              </w:rPr>
+              <w:t>User problem</w:t>
+            </w:r>
+          </w:p>
+        </w:tc>
+        <w:tc>
+          <w:tcPr>
+            <w:tcW w:w="7285" w:type="dxa"/>
+          </w:tcPr>
+          <w:p>
+            <w:r>
+              <w:rPr>
+                <w:rFonts w:ascii="Arial" w:hAnsi="Arial" w:cs="Arial"/>
+                <w:sz w:val="20"/>
+                <w:szCs w:val="20"/>
+              </w:rPr>
+              <w:t>Một nhóm nhỏ người dùng vẫn chưa sử dụng quen các thao tác thêm, xóa nhanh.</w:t>
+            </w:r>
+          </w:p>
+        </w:tc>
+      </w:tr>
+      <w:tr>
+        <w:tc>
+          <w:tcPr>
+            <w:tcW w:w="2065" w:type="dxa"/>
+          </w:tcPr>
+          <w:p>
+            <w:pPr>
+              <w:rPr>
+                <w:b/>
+                <w:bCs/>
+              </w:rPr>
+            </w:pPr>
+            <w:r>
+              <w:rPr>
+                <w:rFonts w:ascii="Arial" w:eastAsia="Times New Roman" w:hAnsi="Arial" w:cs="Arial"/>
+                <w:b/>
+                <w:bCs/>
+                <w:sz w:val="20"/>
+                <w:szCs w:val="20"/>
+              </w:rPr>
+              <w:t>User value</w:t>
+            </w:r>
+          </w:p>
+        </w:tc>
+        <w:tc>
+          <w:tcPr>
+            <w:tcW w:w="7285" w:type="dxa"/>
+          </w:tcPr>
+          <w:p>
+            <w:r>
+              <w:rPr>
+                <w:rFonts w:ascii="Arial" w:hAnsi="Arial" w:cs="Arial"/>
+                <w:sz w:val="20"/>
+                <w:szCs w:val="20"/>
+              </w:rPr>
+              <w:t>Hỗ trợ người dùng thao tác nhanh hơn nếu quen sử dụng</w:t>
+            </w:r>
+          </w:p>
+        </w:tc>
+      </w:tr>
+      <w:tr>
+        <w:tc>
+          <w:tcPr>
+            <w:tcW w:w="2065" w:type="dxa"/>
+          </w:tcPr>
+          <w:p>
+            <w:pPr>
+              <w:rPr>
+                <w:b/>
+                <w:bCs/>
+              </w:rPr>
+            </w:pPr>
+            <w:r>
+              <w:rPr>
+                <w:rFonts w:ascii="Arial" w:eastAsia="Times New Roman" w:hAnsi="Arial" w:cs="Arial"/>
+                <w:b/>
+                <w:bCs/>
+                <w:sz w:val="20"/>
+                <w:szCs w:val="20"/>
+              </w:rPr>
+              <w:t>Assumptions</w:t>
+            </w:r>
+          </w:p>
+        </w:tc>
+        <w:tc>
+          <w:tcPr>
+            <w:tcW w:w="7285" w:type="dxa"/>
+          </w:tcPr>
+          <w:p>
+            <w:r>
+              <w:rPr>
+                <w:rFonts w:ascii="Arial" w:hAnsi="Arial" w:cs="Arial"/>
+                <w:sz w:val="20"/>
+                <w:szCs w:val="20"/>
+                <w:lang w:val="vi-VN"/>
+              </w:rPr>
+              <w:t>Người dùng: Là người bán hàng muốn tạo đơn bán hàng khi có người mua hàng</w:t>
+            </w:r>
+          </w:p>
+        </w:tc>
+      </w:tr>
+      <w:tr>
+        <w:tc>
+          <w:tcPr>
+            <w:tcW w:w="2065" w:type="dxa"/>
+          </w:tcPr>
+          <w:p>
+            <w:pPr>
+              <w:rPr>
+                <w:b/>
+                <w:bCs/>
+              </w:rPr>
+            </w:pPr>
+            <w:r>
+              <w:rPr>
+                <w:rFonts w:ascii="Arial" w:eastAsia="Times New Roman" w:hAnsi="Arial" w:cs="Arial"/>
+                <w:b/>
+                <w:bCs/>
+                <w:sz w:val="20"/>
+                <w:szCs w:val="20"/>
+              </w:rPr>
+              <w:t>Not doing</w:t>
+            </w:r>
+          </w:p>
+        </w:tc>
+        <w:tc>
+          <w:tcPr>
+            <w:tcW w:w="7285" w:type="dxa"/>
+          </w:tcPr>
+          <w:p>
+            <w:pPr>
+              <w:jc w:val="center"/>
+              <w:rPr>
+                <w:rFonts w:ascii="Arial" w:hAnsi="Arial" w:cs="Arial"/>
+                <w:sz w:val="20"/>
+                <w:szCs w:val="20"/>
+                <w:lang w:val="vi-VN"/>
+              </w:rPr>
+            </w:pPr>
+            <w:r>
+              <w:rPr>
+                <w:rFonts w:ascii="Arial" w:hAnsi="Arial" w:cs="Arial"/>
+                <w:sz w:val="20"/>
+                <w:szCs w:val="20"/>
+                <w:lang w:val="vi-VN"/>
+              </w:rPr>
+              <w:t>Không thể tạo đơn hàng tự động,</w:t>
+            </w:r>
+          </w:p>
+          <w:p>
+            <w:r>
+              <w:rPr>
+                <w:rFonts w:ascii="Arial" w:hAnsi="Arial" w:cs="Arial"/>
+                <w:sz w:val="20"/>
+                <w:szCs w:val="20"/>
+                <w:lang w:val="vi-VN"/>
+              </w:rPr>
+              <w:t>Chỉ nhập mã sản phẩm bằng tay chưa có quết mã vạch</w:t>
+            </w:r>
+          </w:p>
+        </w:tc>
+      </w:tr>
+      <w:tr>
+        <w:tc>
+          <w:tcPr>
+            <w:tcW w:w="2065" w:type="dxa"/>
+          </w:tcPr>
+          <w:p>
+            <w:pPr>
+              <w:rPr>
+                <w:b/>
+                <w:bCs/>
+              </w:rPr>
+            </w:pPr>
+            <w:r>
+              <w:rPr>
+                <w:rFonts w:ascii="Arial" w:eastAsia="Times New Roman" w:hAnsi="Arial" w:cs="Arial"/>
+                <w:b/>
+                <w:bCs/>
+                <w:sz w:val="20"/>
+                <w:szCs w:val="20"/>
+              </w:rPr>
+              <w:t>Acceptance criteria</w:t>
+            </w:r>
+          </w:p>
+        </w:tc>
+        <w:tc>
+          <w:tcPr>
+            <w:tcW w:w="7285" w:type="dxa"/>
+          </w:tcPr>
+          <w:p>
+            <w:r>
+              <w:rPr>
+                <w:rFonts w:ascii="Arial" w:hAnsi="Arial" w:cs="Arial"/>
+                <w:sz w:val="20"/>
+                <w:szCs w:val="20"/>
+                <w:lang w:val="vi-VN"/>
+              </w:rPr>
+              <w:t>Khi người dùng tạo thành công đơn hàng thì sẽ thông báo thành công và lưu lại đơn hàng</w:t>
+            </w:r>
+            <w:r>
+              <w:rPr>
+                <w:rFonts w:ascii="Arial" w:hAnsi="Arial" w:cs="Arial"/>
+                <w:sz w:val="20"/>
+                <w:szCs w:val="20"/>
+              </w:rPr>
+              <w:t xml:space="preserve"> </w:t>
+            </w:r>
+            <w:r>
+              <w:rPr>
+                <w:rFonts w:ascii="Arial" w:hAnsi="Arial" w:cs="Arial"/>
+                <w:sz w:val="20"/>
+                <w:szCs w:val="20"/>
+                <w:lang w:val="vi-VN"/>
+              </w:rPr>
+              <w:t>Khi người dùng hủy bỏ thao tác tạo đơn hàng thì phải hoàn tác lại các chức năng người dùng đã tạo</w:t>
+            </w:r>
+          </w:p>
+        </w:tc>
+      </w:tr>
+    </w:tbl>
     <w:p>
       <w:pPr>
         <w:rPr>
@@ -3382,62 +3796,30 @@
     <w:tbl>
       <w:tblPr>
         <w:tblStyle w:val="TableGrid"/>
-        <w:tblW w:w="11970" w:type="dxa"/>
-        <w:tblInd w:w="-1265" w:type="dxa"/>
-        <w:tblLayout w:type="fixed"/>
+        <w:tblW w:w="0" w:type="auto"/>
         <w:tblLook w:val="04A0" w:firstRow="1" w:lastRow="0" w:firstColumn="1" w:lastColumn="0" w:noHBand="0" w:noVBand="1"/>
       </w:tblPr>
       <w:tblGrid>
-        <w:gridCol w:w="720"/>
-        <w:gridCol w:w="1170"/>
-        <w:gridCol w:w="1710"/>
-        <w:gridCol w:w="1170"/>
-        <w:gridCol w:w="1669"/>
-        <w:gridCol w:w="1031"/>
-        <w:gridCol w:w="1440"/>
-        <w:gridCol w:w="1080"/>
-        <w:gridCol w:w="1980"/>
+        <w:gridCol w:w="2065"/>
+        <w:gridCol w:w="7285"/>
       </w:tblGrid>
       <w:tr>
         <w:tc>
           <w:tcPr>
-            <w:tcW w:w="720" w:type="dxa"/>
-          </w:tcPr>
-          <w:p>
-            <w:pPr>
-              <w:jc w:val="center"/>
-              <w:rPr>
-                <w:rFonts w:ascii="Arial" w:hAnsi="Arial" w:cs="Arial"/>
-                <w:sz w:val="20"/>
-                <w:szCs w:val="20"/>
-              </w:rPr>
-            </w:pPr>
-            <w:r>
-              <w:rPr>
-                <w:rFonts w:ascii="Arial" w:hAnsi="Arial" w:cs="Arial"/>
-                <w:sz w:val="20"/>
-                <w:szCs w:val="20"/>
-              </w:rPr>
-              <w:t>STT</w:t>
-            </w:r>
-          </w:p>
-        </w:tc>
-        <w:tc>
-          <w:tcPr>
-            <w:tcW w:w="1170" w:type="dxa"/>
-          </w:tcPr>
-          <w:p>
-            <w:pPr>
-              <w:jc w:val="center"/>
-              <w:rPr>
-                <w:rFonts w:ascii="Arial" w:hAnsi="Arial" w:cs="Arial"/>
-                <w:sz w:val="20"/>
-                <w:szCs w:val="20"/>
-              </w:rPr>
-            </w:pPr>
-            <w:r>
-              <w:rPr>
-                <w:rFonts w:ascii="Arial" w:eastAsia="Times New Roman" w:hAnsi="Arial" w:cs="Arial"/>
+            <w:tcW w:w="2065" w:type="dxa"/>
+          </w:tcPr>
+          <w:p>
+            <w:pPr>
+              <w:rPr>
+                <w:b/>
+                <w:bCs/>
+              </w:rPr>
+            </w:pPr>
+            <w:r>
+              <w:rPr>
+                <w:rFonts w:ascii="Arial" w:eastAsia="Times New Roman" w:hAnsi="Arial" w:cs="Arial"/>
+                <w:b/>
+                <w:bCs/>
                 <w:sz w:val="20"/>
                 <w:szCs w:val="20"/>
               </w:rPr>
@@ -3447,162 +3829,19 @@
         </w:tc>
         <w:tc>
           <w:tcPr>
-            <w:tcW w:w="1710" w:type="dxa"/>
-          </w:tcPr>
-          <w:p>
-            <w:pPr>
-              <w:jc w:val="center"/>
-              <w:rPr>
-                <w:rFonts w:ascii="Arial" w:hAnsi="Arial" w:cs="Arial"/>
-                <w:sz w:val="20"/>
-                <w:szCs w:val="20"/>
-              </w:rPr>
-            </w:pPr>
-            <w:r>
-              <w:rPr>
-                <w:rFonts w:ascii="Arial" w:eastAsia="Times New Roman" w:hAnsi="Arial" w:cs="Arial"/>
-                <w:sz w:val="20"/>
-                <w:szCs w:val="20"/>
-              </w:rPr>
-              <w:t>Description</w:t>
-            </w:r>
-          </w:p>
-        </w:tc>
-        <w:tc>
-          <w:tcPr>
-            <w:tcW w:w="1170" w:type="dxa"/>
-          </w:tcPr>
-          <w:p>
-            <w:pPr>
-              <w:jc w:val="center"/>
-              <w:rPr>
-                <w:rFonts w:ascii="Arial" w:hAnsi="Arial" w:cs="Arial"/>
-                <w:sz w:val="20"/>
-                <w:szCs w:val="20"/>
-              </w:rPr>
-            </w:pPr>
-            <w:r>
-              <w:rPr>
-                <w:rFonts w:ascii="Arial" w:eastAsia="Times New Roman" w:hAnsi="Arial" w:cs="Arial"/>
-                <w:sz w:val="20"/>
-                <w:szCs w:val="20"/>
-              </w:rPr>
-              <w:t>Purpose</w:t>
-            </w:r>
-          </w:p>
-        </w:tc>
-        <w:tc>
-          <w:tcPr>
-            <w:tcW w:w="1669" w:type="dxa"/>
-          </w:tcPr>
-          <w:p>
-            <w:pPr>
-              <w:jc w:val="center"/>
-              <w:rPr>
-                <w:rFonts w:ascii="Arial" w:hAnsi="Arial" w:cs="Arial"/>
-                <w:sz w:val="20"/>
-                <w:szCs w:val="20"/>
-              </w:rPr>
-            </w:pPr>
-            <w:r>
-              <w:rPr>
-                <w:rFonts w:ascii="Arial" w:eastAsia="Times New Roman" w:hAnsi="Arial" w:cs="Arial"/>
-                <w:sz w:val="20"/>
-                <w:szCs w:val="20"/>
-              </w:rPr>
-              <w:t>User problem</w:t>
-            </w:r>
-          </w:p>
-        </w:tc>
-        <w:tc>
-          <w:tcPr>
-            <w:tcW w:w="1031" w:type="dxa"/>
-          </w:tcPr>
-          <w:p>
-            <w:pPr>
-              <w:jc w:val="center"/>
-              <w:rPr>
-                <w:rFonts w:ascii="Arial" w:hAnsi="Arial" w:cs="Arial"/>
-                <w:sz w:val="20"/>
-                <w:szCs w:val="20"/>
-              </w:rPr>
-            </w:pPr>
-            <w:r>
-              <w:rPr>
-                <w:rFonts w:ascii="Arial" w:eastAsia="Times New Roman" w:hAnsi="Arial" w:cs="Arial"/>
-                <w:sz w:val="20"/>
-                <w:szCs w:val="20"/>
-              </w:rPr>
-              <w:t>User value</w:t>
-            </w:r>
-          </w:p>
-        </w:tc>
-        <w:tc>
-          <w:tcPr>
-            <w:tcW w:w="1440" w:type="dxa"/>
-          </w:tcPr>
-          <w:p>
-            <w:pPr>
-              <w:jc w:val="center"/>
-              <w:rPr>
-                <w:rFonts w:ascii="Arial" w:hAnsi="Arial" w:cs="Arial"/>
-                <w:sz w:val="20"/>
-                <w:szCs w:val="20"/>
-              </w:rPr>
-            </w:pPr>
-            <w:r>
-              <w:rPr>
-                <w:rFonts w:ascii="Arial" w:eastAsia="Times New Roman" w:hAnsi="Arial" w:cs="Arial"/>
-                <w:sz w:val="20"/>
-                <w:szCs w:val="20"/>
-              </w:rPr>
-              <w:t>Assumptions</w:t>
-            </w:r>
-          </w:p>
-        </w:tc>
-        <w:tc>
-          <w:tcPr>
-            <w:tcW w:w="1080" w:type="dxa"/>
-          </w:tcPr>
-          <w:p>
-            <w:pPr>
-              <w:jc w:val="center"/>
-              <w:rPr>
-                <w:rFonts w:ascii="Arial" w:hAnsi="Arial" w:cs="Arial"/>
-                <w:sz w:val="20"/>
-                <w:szCs w:val="20"/>
-              </w:rPr>
-            </w:pPr>
-            <w:r>
-              <w:rPr>
-                <w:rFonts w:ascii="Arial" w:eastAsia="Times New Roman" w:hAnsi="Arial" w:cs="Arial"/>
-                <w:sz w:val="20"/>
-                <w:szCs w:val="20"/>
-              </w:rPr>
-              <w:t>Not doing</w:t>
-            </w:r>
-          </w:p>
-        </w:tc>
-        <w:tc>
-          <w:tcPr>
-            <w:tcW w:w="1980" w:type="dxa"/>
-          </w:tcPr>
-          <w:p>
-            <w:pPr>
-              <w:jc w:val="center"/>
-              <w:rPr>
-                <w:rFonts w:ascii="Arial" w:hAnsi="Arial" w:cs="Arial"/>
-                <w:sz w:val="20"/>
-                <w:szCs w:val="20"/>
-              </w:rPr>
-            </w:pPr>
-            <w:r>
-              <w:rPr>
-                <w:rFonts w:ascii="Arial" w:eastAsia="Times New Roman" w:hAnsi="Arial" w:cs="Arial"/>
-                <w:sz w:val="20"/>
-                <w:szCs w:val="20"/>
-              </w:rPr>
-              <w:t>Acceptance criteria</w:t>
+            <w:tcW w:w="7285" w:type="dxa"/>
+          </w:tcPr>
+          <w:p>
+            <w:r>
+              <w:rPr>
+                <w:rFonts w:ascii="Arial" w:eastAsia="Times New Roman" w:hAnsi="Arial" w:cs="Arial"/>
+                <w:i/>
+                <w:iCs/>
+                <w:sz w:val="22"/>
+                <w:szCs w:val="22"/>
+                <w:lang w:val="vi-VN"/>
+              </w:rPr>
+              <w:t>Tạo đơn hàng từ người mua hàng online</w:t>
             </w:r>
           </w:p>
         </w:tc>
@@ -3610,43 +3849,379 @@
       <w:tr>
         <w:tc>
           <w:tcPr>
-            <w:tcW w:w="720" w:type="dxa"/>
-          </w:tcPr>
-          <w:p>
-            <w:pPr>
-              <w:jc w:val="center"/>
+            <w:tcW w:w="2065" w:type="dxa"/>
+          </w:tcPr>
+          <w:p>
+            <w:pPr>
+              <w:rPr>
+                <w:b/>
+                <w:bCs/>
+              </w:rPr>
+            </w:pPr>
+            <w:r>
+              <w:rPr>
+                <w:rFonts w:ascii="Arial" w:eastAsia="Times New Roman" w:hAnsi="Arial" w:cs="Arial"/>
+                <w:b/>
+                <w:bCs/>
+                <w:sz w:val="20"/>
+                <w:szCs w:val="20"/>
+              </w:rPr>
+              <w:t>Description</w:t>
+            </w:r>
+          </w:p>
+        </w:tc>
+        <w:tc>
+          <w:tcPr>
+            <w:tcW w:w="7285" w:type="dxa"/>
+          </w:tcPr>
+          <w:p>
+            <w:r>
               <w:rPr>
                 <w:rFonts w:ascii="Arial" w:hAnsi="Arial" w:cs="Arial"/>
                 <w:sz w:val="20"/>
                 <w:szCs w:val="20"/>
-              </w:rPr>
-            </w:pPr>
+                <w:lang w:val="vi-VN"/>
+              </w:rPr>
+              <w:t>Cho phép người bán hàng tạo một đơn hàng khi có khách mua online</w:t>
+            </w:r>
+          </w:p>
+        </w:tc>
+      </w:tr>
+      <w:tr>
+        <w:tc>
+          <w:tcPr>
+            <w:tcW w:w="2065" w:type="dxa"/>
+          </w:tcPr>
+          <w:p>
+            <w:pPr>
+              <w:rPr>
+                <w:b/>
+                <w:bCs/>
+              </w:rPr>
+            </w:pPr>
+            <w:r>
+              <w:rPr>
+                <w:rFonts w:ascii="Arial" w:eastAsia="Times New Roman" w:hAnsi="Arial" w:cs="Arial"/>
+                <w:b/>
+                <w:bCs/>
+                <w:sz w:val="20"/>
+                <w:szCs w:val="20"/>
+              </w:rPr>
+              <w:t>Purpose</w:t>
+            </w:r>
+          </w:p>
+        </w:tc>
+        <w:tc>
+          <w:tcPr>
+            <w:tcW w:w="7285" w:type="dxa"/>
+          </w:tcPr>
+          <w:p>
             <w:r>
               <w:rPr>
                 <w:rFonts w:ascii="Arial" w:hAnsi="Arial" w:cs="Arial"/>
                 <w:sz w:val="20"/>
                 <w:szCs w:val="20"/>
-              </w:rPr>
-              <w:t>1</w:t>
-            </w:r>
-          </w:p>
-        </w:tc>
-        <w:tc>
-          <w:tcPr>
-            <w:tcW w:w="1170" w:type="dxa"/>
-          </w:tcPr>
-          <w:p>
-            <w:pPr>
-              <w:jc w:val="center"/>
+                <w:lang w:val="vi-VN"/>
+              </w:rPr>
+              <w:t>Tạo đơn hàng mới thông qua đơn đặt hàng của người mua hàng</w:t>
+            </w:r>
+          </w:p>
+        </w:tc>
+      </w:tr>
+      <w:tr>
+        <w:tc>
+          <w:tcPr>
+            <w:tcW w:w="2065" w:type="dxa"/>
+          </w:tcPr>
+          <w:p>
+            <w:pPr>
+              <w:rPr>
+                <w:b/>
+                <w:bCs/>
+              </w:rPr>
+            </w:pPr>
+            <w:r>
+              <w:rPr>
+                <w:rFonts w:ascii="Arial" w:eastAsia="Times New Roman" w:hAnsi="Arial" w:cs="Arial"/>
+                <w:b/>
+                <w:bCs/>
+                <w:sz w:val="20"/>
+                <w:szCs w:val="20"/>
+              </w:rPr>
+              <w:t>User problem</w:t>
+            </w:r>
+          </w:p>
+        </w:tc>
+        <w:tc>
+          <w:tcPr>
+            <w:tcW w:w="7285" w:type="dxa"/>
+          </w:tcPr>
+          <w:p>
+            <w:r>
+              <w:rPr>
+                <w:rFonts w:ascii="Arial" w:hAnsi="Arial" w:cs="Arial"/>
+                <w:sz w:val="20"/>
+                <w:szCs w:val="20"/>
+              </w:rPr>
+              <w:t>Giao diện vẫn còn rườm rà khó sử dụng</w:t>
+            </w:r>
+          </w:p>
+        </w:tc>
+      </w:tr>
+      <w:tr>
+        <w:tc>
+          <w:tcPr>
+            <w:tcW w:w="2065" w:type="dxa"/>
+          </w:tcPr>
+          <w:p>
+            <w:pPr>
+              <w:rPr>
+                <w:b/>
+                <w:bCs/>
+              </w:rPr>
+            </w:pPr>
+            <w:r>
+              <w:rPr>
+                <w:rFonts w:ascii="Arial" w:eastAsia="Times New Roman" w:hAnsi="Arial" w:cs="Arial"/>
+                <w:b/>
+                <w:bCs/>
+                <w:sz w:val="20"/>
+                <w:szCs w:val="20"/>
+              </w:rPr>
+              <w:t>User value</w:t>
+            </w:r>
+          </w:p>
+        </w:tc>
+        <w:tc>
+          <w:tcPr>
+            <w:tcW w:w="7285" w:type="dxa"/>
+          </w:tcPr>
+          <w:p>
+            <w:r>
+              <w:rPr>
+                <w:rFonts w:ascii="Arial" w:hAnsi="Arial" w:cs="Arial"/>
+                <w:sz w:val="20"/>
+                <w:szCs w:val="20"/>
+              </w:rPr>
+              <w:t>Hỗ trợ người dùng thao tác nhanh hơn nếu quen sử dụng</w:t>
+            </w:r>
+          </w:p>
+        </w:tc>
+      </w:tr>
+      <w:tr>
+        <w:tc>
+          <w:tcPr>
+            <w:tcW w:w="2065" w:type="dxa"/>
+          </w:tcPr>
+          <w:p>
+            <w:pPr>
+              <w:rPr>
+                <w:b/>
+                <w:bCs/>
+              </w:rPr>
+            </w:pPr>
+            <w:r>
+              <w:rPr>
+                <w:rFonts w:ascii="Arial" w:eastAsia="Times New Roman" w:hAnsi="Arial" w:cs="Arial"/>
+                <w:b/>
+                <w:bCs/>
+                <w:sz w:val="20"/>
+                <w:szCs w:val="20"/>
+              </w:rPr>
+              <w:t>Assumptions</w:t>
+            </w:r>
+          </w:p>
+        </w:tc>
+        <w:tc>
+          <w:tcPr>
+            <w:tcW w:w="7285" w:type="dxa"/>
+          </w:tcPr>
+          <w:p>
+            <w:r>
+              <w:rPr>
+                <w:rFonts w:ascii="Arial" w:hAnsi="Arial" w:cs="Arial"/>
+                <w:sz w:val="20"/>
+                <w:szCs w:val="20"/>
+                <w:lang w:val="vi-VN"/>
+              </w:rPr>
+              <w:t>Người dùng: Là người bán hàng muốn tạo đơn bán hàng khi có người mua hàng online</w:t>
+            </w:r>
+          </w:p>
+        </w:tc>
+      </w:tr>
+      <w:tr>
+        <w:tc>
+          <w:tcPr>
+            <w:tcW w:w="2065" w:type="dxa"/>
+          </w:tcPr>
+          <w:p>
+            <w:pPr>
+              <w:rPr>
+                <w:b/>
+                <w:bCs/>
+              </w:rPr>
+            </w:pPr>
+            <w:r>
+              <w:rPr>
+                <w:rFonts w:ascii="Arial" w:eastAsia="Times New Roman" w:hAnsi="Arial" w:cs="Arial"/>
+                <w:b/>
+                <w:bCs/>
+                <w:sz w:val="20"/>
+                <w:szCs w:val="20"/>
+              </w:rPr>
+              <w:t>Not doing</w:t>
+            </w:r>
+          </w:p>
+        </w:tc>
+        <w:tc>
+          <w:tcPr>
+            <w:tcW w:w="7285" w:type="dxa"/>
+          </w:tcPr>
+          <w:p>
+            <w:r>
+              <w:rPr>
+                <w:rFonts w:ascii="Arial" w:hAnsi="Arial" w:cs="Arial"/>
+                <w:sz w:val="20"/>
+                <w:szCs w:val="20"/>
+                <w:lang w:val="vi-VN"/>
+              </w:rPr>
+              <w:t>Không thể tạo đơn hàng tự động,</w:t>
+            </w:r>
+            <w:r>
+              <w:rPr>
+                <w:rFonts w:ascii="Arial" w:hAnsi="Arial" w:cs="Arial"/>
+                <w:sz w:val="20"/>
+                <w:szCs w:val="20"/>
+              </w:rPr>
+              <w:t xml:space="preserve"> </w:t>
+            </w:r>
+            <w:r>
+              <w:rPr>
+                <w:rFonts w:ascii="Arial" w:hAnsi="Arial" w:cs="Arial"/>
+                <w:sz w:val="20"/>
+                <w:szCs w:val="20"/>
+                <w:lang w:val="vi-VN"/>
+              </w:rPr>
+              <w:t>Chỉ nhập mã sản phẩm bằng tay chưa có quết mã vạch</w:t>
+            </w:r>
+          </w:p>
+        </w:tc>
+      </w:tr>
+      <w:tr>
+        <w:tc>
+          <w:tcPr>
+            <w:tcW w:w="2065" w:type="dxa"/>
+          </w:tcPr>
+          <w:p>
+            <w:pPr>
+              <w:rPr>
+                <w:b/>
+                <w:bCs/>
+              </w:rPr>
+            </w:pPr>
+            <w:r>
+              <w:rPr>
+                <w:rFonts w:ascii="Arial" w:eastAsia="Times New Roman" w:hAnsi="Arial" w:cs="Arial"/>
+                <w:b/>
+                <w:bCs/>
+                <w:sz w:val="20"/>
+                <w:szCs w:val="20"/>
+              </w:rPr>
+              <w:t>Acceptance criteria</w:t>
+            </w:r>
+          </w:p>
+        </w:tc>
+        <w:tc>
+          <w:tcPr>
+            <w:tcW w:w="7285" w:type="dxa"/>
+          </w:tcPr>
+          <w:p>
+            <w:r>
+              <w:rPr>
+                <w:rFonts w:ascii="Arial" w:hAnsi="Arial" w:cs="Arial"/>
+                <w:sz w:val="20"/>
+                <w:szCs w:val="20"/>
+                <w:lang w:val="vi-VN"/>
+              </w:rPr>
+              <w:t>Khi người dùng tạo thành công đơn hàng thì sẽ thông báo thành công và lưu lại đơn hàng</w:t>
+            </w:r>
+            <w:r>
+              <w:rPr>
+                <w:rFonts w:ascii="Arial" w:hAnsi="Arial" w:cs="Arial"/>
+                <w:sz w:val="20"/>
+                <w:szCs w:val="20"/>
+              </w:rPr>
+              <w:t xml:space="preserve"> </w:t>
+            </w:r>
+            <w:r>
+              <w:rPr>
+                <w:rFonts w:ascii="Arial" w:hAnsi="Arial" w:cs="Arial"/>
+                <w:sz w:val="20"/>
+                <w:szCs w:val="20"/>
+                <w:lang w:val="vi-VN"/>
+              </w:rPr>
+              <w:t>Khi người dùng hủy bỏ thao tác tạo đơn hàng thì phải hoàn tác lại các chức năng người dùng đã tạo</w:t>
+            </w:r>
+          </w:p>
+        </w:tc>
+      </w:tr>
+    </w:tbl>
+    <w:p>
+      <w:pPr>
+        <w:rPr>
+          <w:rFonts w:ascii="Arial" w:hAnsi="Arial" w:cs="Arial"/>
+        </w:rPr>
+      </w:pPr>
+    </w:p>
+    <w:tbl>
+      <w:tblPr>
+        <w:tblStyle w:val="TableGrid"/>
+        <w:tblW w:w="0" w:type="auto"/>
+        <w:tblLook w:val="04A0" w:firstRow="1" w:lastRow="0" w:firstColumn="1" w:lastColumn="0" w:noHBand="0" w:noVBand="1"/>
+      </w:tblPr>
+      <w:tblGrid>
+        <w:gridCol w:w="2065"/>
+        <w:gridCol w:w="7285"/>
+      </w:tblGrid>
+      <w:tr>
+        <w:tc>
+          <w:tcPr>
+            <w:tcW w:w="2065" w:type="dxa"/>
+          </w:tcPr>
+          <w:p>
+            <w:pPr>
+              <w:rPr>
+                <w:b/>
+                <w:bCs/>
+              </w:rPr>
+            </w:pPr>
+            <w:r>
+              <w:rPr>
+                <w:rFonts w:ascii="Arial" w:eastAsia="Times New Roman" w:hAnsi="Arial" w:cs="Arial"/>
+                <w:b/>
+                <w:bCs/>
+                <w:sz w:val="20"/>
+                <w:szCs w:val="20"/>
+              </w:rPr>
+              <w:t>Feature</w:t>
+            </w:r>
+          </w:p>
+        </w:tc>
+        <w:tc>
+          <w:tcPr>
+            <w:tcW w:w="7285" w:type="dxa"/>
+          </w:tcPr>
+          <w:p>
+            <w:r>
               <w:rPr>
                 <w:rFonts w:ascii="Arial" w:eastAsia="Times New Roman" w:hAnsi="Arial" w:cs="Arial"/>
                 <w:i/>
                 <w:iCs/>
                 <w:sz w:val="20"/>
                 <w:szCs w:val="20"/>
-                <w:lang w:val="vi-VN"/>
-              </w:rPr>
-            </w:pPr>
+              </w:rPr>
+              <w:t>Hủy</w:t>
+            </w:r>
             <w:r>
               <w:rPr>
                 <w:rFonts w:ascii="Arial" w:eastAsia="Times New Roman" w:hAnsi="Arial" w:cs="Arial"/>
@@ -3656,281 +4231,7 @@
                 <w:szCs w:val="20"/>
                 <w:lang w:val="vi-VN"/>
               </w:rPr>
-              <w:t>Tạo đơn hàng</w:t>
-            </w:r>
-          </w:p>
-        </w:tc>
-        <w:tc>
-          <w:tcPr>
-            <w:tcW w:w="1710" w:type="dxa"/>
-          </w:tcPr>
-          <w:p>
-            <w:pPr>
-              <w:jc w:val="center"/>
-              <w:rPr>
-                <w:rFonts w:ascii="Arial" w:hAnsi="Arial" w:cs="Arial"/>
-                <w:sz w:val="20"/>
-                <w:szCs w:val="20"/>
-                <w:lang w:val="vi-VN"/>
-              </w:rPr>
-            </w:pPr>
-            <w:r>
-              <w:rPr>
-                <w:rFonts w:ascii="Arial" w:hAnsi="Arial" w:cs="Arial"/>
-                <w:sz w:val="20"/>
-                <w:szCs w:val="20"/>
-                <w:lang w:val="vi-VN"/>
-              </w:rPr>
-              <w:t xml:space="preserve">Cho phép người bán hàng tạo một đơn hàng </w:t>
-            </w:r>
-            <w:r>
-              <w:rPr>
-                <w:rFonts w:ascii="Arial" w:hAnsi="Arial" w:cs="Arial"/>
-                <w:sz w:val="20"/>
-                <w:szCs w:val="20"/>
-                <w:lang w:val="vi-VN"/>
-              </w:rPr>
-              <w:lastRenderedPageBreak/>
-              <w:t>khi có người mua</w:t>
-            </w:r>
-          </w:p>
-        </w:tc>
-        <w:tc>
-          <w:tcPr>
-            <w:tcW w:w="1170" w:type="dxa"/>
-          </w:tcPr>
-          <w:p>
-            <w:pPr>
-              <w:jc w:val="center"/>
-              <w:rPr>
-                <w:rFonts w:ascii="Arial" w:hAnsi="Arial" w:cs="Arial"/>
-                <w:sz w:val="20"/>
-                <w:szCs w:val="20"/>
-                <w:lang w:val="vi-VN"/>
-              </w:rPr>
-            </w:pPr>
-            <w:r>
-              <w:rPr>
-                <w:rFonts w:ascii="Arial" w:hAnsi="Arial" w:cs="Arial"/>
-                <w:sz w:val="20"/>
-                <w:szCs w:val="20"/>
-                <w:lang w:val="vi-VN"/>
-              </w:rPr>
-              <w:lastRenderedPageBreak/>
-              <w:t>Tạo đơn hàng mới</w:t>
-            </w:r>
-          </w:p>
-        </w:tc>
-        <w:tc>
-          <w:tcPr>
-            <w:tcW w:w="1669" w:type="dxa"/>
-          </w:tcPr>
-          <w:p>
-            <w:pPr>
-              <w:jc w:val="center"/>
-              <w:rPr>
-                <w:rFonts w:ascii="Arial" w:hAnsi="Arial" w:cs="Arial"/>
-                <w:sz w:val="20"/>
-                <w:szCs w:val="20"/>
-              </w:rPr>
-            </w:pPr>
-            <w:r>
-              <w:rPr>
-                <w:rFonts w:ascii="Arial" w:hAnsi="Arial" w:cs="Arial"/>
-                <w:sz w:val="20"/>
-                <w:szCs w:val="20"/>
-              </w:rPr>
-              <w:t xml:space="preserve">Một nhóm nhỏ người dùng vẫn chưa sử dụng </w:t>
-            </w:r>
-            <w:r>
-              <w:rPr>
-                <w:rFonts w:ascii="Arial" w:hAnsi="Arial" w:cs="Arial"/>
-                <w:sz w:val="20"/>
-                <w:szCs w:val="20"/>
-              </w:rPr>
-              <w:lastRenderedPageBreak/>
-              <w:t xml:space="preserve">quen các thao tác thêm, xóa nhanh. </w:t>
-            </w:r>
-          </w:p>
-        </w:tc>
-        <w:tc>
-          <w:tcPr>
-            <w:tcW w:w="1031" w:type="dxa"/>
-          </w:tcPr>
-          <w:p>
-            <w:pPr>
-              <w:jc w:val="center"/>
-              <w:rPr>
-                <w:rFonts w:ascii="Arial" w:hAnsi="Arial" w:cs="Arial"/>
-                <w:sz w:val="20"/>
-                <w:szCs w:val="20"/>
-              </w:rPr>
-            </w:pPr>
-            <w:r>
-              <w:rPr>
-                <w:rFonts w:ascii="Arial" w:hAnsi="Arial" w:cs="Arial"/>
-                <w:sz w:val="20"/>
-                <w:szCs w:val="20"/>
-              </w:rPr>
-              <w:lastRenderedPageBreak/>
-              <w:t xml:space="preserve">Hỗ trợ người dùng </w:t>
-            </w:r>
-            <w:r>
-              <w:rPr>
-                <w:rFonts w:ascii="Arial" w:hAnsi="Arial" w:cs="Arial"/>
-                <w:sz w:val="20"/>
-                <w:szCs w:val="20"/>
-              </w:rPr>
-              <w:lastRenderedPageBreak/>
-              <w:t>thao tác nhanh hơn nếu quen sử dụng</w:t>
-            </w:r>
-          </w:p>
-        </w:tc>
-        <w:tc>
-          <w:tcPr>
-            <w:tcW w:w="1440" w:type="dxa"/>
-          </w:tcPr>
-          <w:p>
-            <w:pPr>
-              <w:jc w:val="center"/>
-              <w:rPr>
-                <w:rFonts w:ascii="Arial" w:hAnsi="Arial" w:cs="Arial"/>
-                <w:sz w:val="20"/>
-                <w:szCs w:val="20"/>
-                <w:lang w:val="vi-VN"/>
-              </w:rPr>
-            </w:pPr>
-            <w:r>
-              <w:rPr>
-                <w:rFonts w:ascii="Arial" w:hAnsi="Arial" w:cs="Arial"/>
-                <w:sz w:val="20"/>
-                <w:szCs w:val="20"/>
-                <w:lang w:val="vi-VN"/>
-              </w:rPr>
-              <w:lastRenderedPageBreak/>
-              <w:t xml:space="preserve">Người dùng: Là người bán hàng muốn </w:t>
-            </w:r>
-            <w:r>
-              <w:rPr>
-                <w:rFonts w:ascii="Arial" w:hAnsi="Arial" w:cs="Arial"/>
-                <w:sz w:val="20"/>
-                <w:szCs w:val="20"/>
-                <w:lang w:val="vi-VN"/>
-              </w:rPr>
-              <w:lastRenderedPageBreak/>
-              <w:t>tạo đơn bán hàng khi có người mua hàng</w:t>
-            </w:r>
-          </w:p>
-        </w:tc>
-        <w:tc>
-          <w:tcPr>
-            <w:tcW w:w="1080" w:type="dxa"/>
-          </w:tcPr>
-          <w:p>
-            <w:pPr>
-              <w:jc w:val="center"/>
-              <w:rPr>
-                <w:rFonts w:ascii="Arial" w:hAnsi="Arial" w:cs="Arial"/>
-                <w:sz w:val="20"/>
-                <w:szCs w:val="20"/>
-                <w:lang w:val="vi-VN"/>
-              </w:rPr>
-            </w:pPr>
-            <w:r>
-              <w:rPr>
-                <w:rFonts w:ascii="Arial" w:hAnsi="Arial" w:cs="Arial"/>
-                <w:sz w:val="20"/>
-                <w:szCs w:val="20"/>
-                <w:lang w:val="vi-VN"/>
-              </w:rPr>
-              <w:lastRenderedPageBreak/>
-              <w:t xml:space="preserve">Không thể tạo </w:t>
-            </w:r>
-            <w:r>
-              <w:rPr>
-                <w:rFonts w:ascii="Arial" w:hAnsi="Arial" w:cs="Arial"/>
-                <w:sz w:val="20"/>
-                <w:szCs w:val="20"/>
-                <w:lang w:val="vi-VN"/>
-              </w:rPr>
-              <w:lastRenderedPageBreak/>
-              <w:t>đơn hàng tự động,</w:t>
-            </w:r>
-          </w:p>
-          <w:p>
-            <w:pPr>
-              <w:jc w:val="center"/>
-              <w:rPr>
-                <w:rFonts w:ascii="Arial" w:hAnsi="Arial" w:cs="Arial"/>
-                <w:sz w:val="20"/>
-                <w:szCs w:val="20"/>
-                <w:lang w:val="vi-VN"/>
-              </w:rPr>
-            </w:pPr>
-            <w:r>
-              <w:rPr>
-                <w:rFonts w:ascii="Arial" w:hAnsi="Arial" w:cs="Arial"/>
-                <w:sz w:val="20"/>
-                <w:szCs w:val="20"/>
-                <w:lang w:val="vi-VN"/>
-              </w:rPr>
-              <w:t>Chỉ nhập mã sản phẩm bằng tay chưa có quết mã vạch</w:t>
-            </w:r>
-          </w:p>
-        </w:tc>
-        <w:tc>
-          <w:tcPr>
-            <w:tcW w:w="1980" w:type="dxa"/>
-          </w:tcPr>
-          <w:p>
-            <w:pPr>
-              <w:jc w:val="center"/>
-              <w:rPr>
-                <w:rFonts w:ascii="Arial" w:hAnsi="Arial" w:cs="Arial"/>
-                <w:sz w:val="20"/>
-                <w:szCs w:val="20"/>
-                <w:lang w:val="vi-VN"/>
-              </w:rPr>
-            </w:pPr>
-            <w:r>
-              <w:rPr>
-                <w:rFonts w:ascii="Arial" w:hAnsi="Arial" w:cs="Arial"/>
-                <w:sz w:val="20"/>
-                <w:szCs w:val="20"/>
-                <w:lang w:val="vi-VN"/>
-              </w:rPr>
-              <w:lastRenderedPageBreak/>
-              <w:t xml:space="preserve">Khi người dùng tạo thành công đơn hàng thì sẽ thông </w:t>
-            </w:r>
-            <w:r>
-              <w:rPr>
-                <w:rFonts w:ascii="Arial" w:hAnsi="Arial" w:cs="Arial"/>
-                <w:sz w:val="20"/>
-                <w:szCs w:val="20"/>
-                <w:lang w:val="vi-VN"/>
-              </w:rPr>
-              <w:lastRenderedPageBreak/>
-              <w:t>báo thành công và lưu lại đơn hàng</w:t>
-            </w:r>
-          </w:p>
-          <w:p>
-            <w:pPr>
-              <w:jc w:val="center"/>
-              <w:rPr>
-                <w:rFonts w:ascii="Arial" w:hAnsi="Arial" w:cs="Arial"/>
-                <w:sz w:val="20"/>
-                <w:szCs w:val="20"/>
-                <w:lang w:val="vi-VN"/>
-              </w:rPr>
-            </w:pPr>
-            <w:r>
-              <w:rPr>
-                <w:rFonts w:ascii="Arial" w:hAnsi="Arial" w:cs="Arial"/>
-                <w:sz w:val="20"/>
-                <w:szCs w:val="20"/>
-                <w:lang w:val="vi-VN"/>
-              </w:rPr>
-              <w:t>Khi người dùng hủy bỏ thao tác tạo đơn hàng thì phải hoàn tác lại các chức năng người dùng đã tạo</w:t>
+              <w:t xml:space="preserve"> đơn hàng</w:t>
             </w:r>
           </w:p>
         </w:tc>
@@ -3938,35 +4239,373 @@
       <w:tr>
         <w:tc>
           <w:tcPr>
-            <w:tcW w:w="720" w:type="dxa"/>
-          </w:tcPr>
-          <w:p>
-            <w:pPr>
-              <w:jc w:val="center"/>
+            <w:tcW w:w="2065" w:type="dxa"/>
+          </w:tcPr>
+          <w:p>
+            <w:pPr>
+              <w:rPr>
+                <w:b/>
+                <w:bCs/>
+              </w:rPr>
+            </w:pPr>
+            <w:r>
+              <w:rPr>
+                <w:rFonts w:ascii="Arial" w:eastAsia="Times New Roman" w:hAnsi="Arial" w:cs="Arial"/>
+                <w:b/>
+                <w:bCs/>
+                <w:sz w:val="20"/>
+                <w:szCs w:val="20"/>
+              </w:rPr>
+              <w:t>Description</w:t>
+            </w:r>
+          </w:p>
+        </w:tc>
+        <w:tc>
+          <w:tcPr>
+            <w:tcW w:w="7285" w:type="dxa"/>
+          </w:tcPr>
+          <w:p>
+            <w:r>
               <w:rPr>
                 <w:rFonts w:ascii="Arial" w:hAnsi="Arial" w:cs="Arial"/>
                 <w:sz w:val="20"/>
                 <w:szCs w:val="20"/>
-              </w:rPr>
-            </w:pPr>
+                <w:lang w:val="vi-VN"/>
+              </w:rPr>
+              <w:t xml:space="preserve">Cho phép người bán hàng </w:t>
+            </w:r>
             <w:r>
               <w:rPr>
                 <w:rFonts w:ascii="Arial" w:hAnsi="Arial" w:cs="Arial"/>
                 <w:sz w:val="20"/>
                 <w:szCs w:val="20"/>
               </w:rPr>
-              <w:lastRenderedPageBreak/>
-              <w:t>2</w:t>
-            </w:r>
-          </w:p>
-        </w:tc>
-        <w:tc>
-          <w:tcPr>
-            <w:tcW w:w="1170" w:type="dxa"/>
-          </w:tcPr>
-          <w:p>
-            <w:pPr>
-              <w:jc w:val="center"/>
+              <w:t>xóa</w:t>
+            </w:r>
+            <w:r>
+              <w:rPr>
+                <w:rFonts w:ascii="Arial" w:hAnsi="Arial" w:cs="Arial"/>
+                <w:sz w:val="20"/>
+                <w:szCs w:val="20"/>
+                <w:lang w:val="vi-VN"/>
+              </w:rPr>
+              <w:t xml:space="preserve"> một đơn hàng </w:t>
+            </w:r>
+            <w:r>
+              <w:rPr>
+                <w:rFonts w:ascii="Arial" w:hAnsi="Arial" w:cs="Arial"/>
+                <w:sz w:val="20"/>
+                <w:szCs w:val="20"/>
+              </w:rPr>
+              <w:t>khi người mua hủy đơn</w:t>
+            </w:r>
+          </w:p>
+        </w:tc>
+      </w:tr>
+      <w:tr>
+        <w:tc>
+          <w:tcPr>
+            <w:tcW w:w="2065" w:type="dxa"/>
+          </w:tcPr>
+          <w:p>
+            <w:pPr>
+              <w:rPr>
+                <w:b/>
+                <w:bCs/>
+              </w:rPr>
+            </w:pPr>
+            <w:r>
+              <w:rPr>
+                <w:rFonts w:ascii="Arial" w:eastAsia="Times New Roman" w:hAnsi="Arial" w:cs="Arial"/>
+                <w:b/>
+                <w:bCs/>
+                <w:sz w:val="20"/>
+                <w:szCs w:val="20"/>
+              </w:rPr>
+              <w:t>Purpose</w:t>
+            </w:r>
+          </w:p>
+        </w:tc>
+        <w:tc>
+          <w:tcPr>
+            <w:tcW w:w="7285" w:type="dxa"/>
+          </w:tcPr>
+          <w:p>
+            <w:r>
+              <w:rPr>
+                <w:rFonts w:ascii="Arial" w:hAnsi="Arial" w:cs="Arial"/>
+                <w:sz w:val="20"/>
+                <w:szCs w:val="20"/>
+              </w:rPr>
+              <w:t>Xóa đơn hàng</w:t>
+            </w:r>
+          </w:p>
+        </w:tc>
+      </w:tr>
+      <w:tr>
+        <w:tc>
+          <w:tcPr>
+            <w:tcW w:w="2065" w:type="dxa"/>
+          </w:tcPr>
+          <w:p>
+            <w:pPr>
+              <w:rPr>
+                <w:b/>
+                <w:bCs/>
+              </w:rPr>
+            </w:pPr>
+            <w:r>
+              <w:rPr>
+                <w:rFonts w:ascii="Arial" w:eastAsia="Times New Roman" w:hAnsi="Arial" w:cs="Arial"/>
+                <w:b/>
+                <w:bCs/>
+                <w:sz w:val="20"/>
+                <w:szCs w:val="20"/>
+              </w:rPr>
+              <w:t>User problem</w:t>
+            </w:r>
+          </w:p>
+        </w:tc>
+        <w:tc>
+          <w:tcPr>
+            <w:tcW w:w="7285" w:type="dxa"/>
+          </w:tcPr>
+          <w:p>
+            <w:r>
+              <w:rPr>
+                <w:rFonts w:ascii="Arial" w:hAnsi="Arial" w:cs="Arial"/>
+                <w:sz w:val="20"/>
+                <w:szCs w:val="20"/>
+              </w:rPr>
+              <w:t>Không có</w:t>
+            </w:r>
+          </w:p>
+        </w:tc>
+      </w:tr>
+      <w:tr>
+        <w:tc>
+          <w:tcPr>
+            <w:tcW w:w="2065" w:type="dxa"/>
+          </w:tcPr>
+          <w:p>
+            <w:pPr>
+              <w:rPr>
+                <w:b/>
+                <w:bCs/>
+              </w:rPr>
+            </w:pPr>
+            <w:r>
+              <w:rPr>
+                <w:rFonts w:ascii="Arial" w:eastAsia="Times New Roman" w:hAnsi="Arial" w:cs="Arial"/>
+                <w:b/>
+                <w:bCs/>
+                <w:sz w:val="20"/>
+                <w:szCs w:val="20"/>
+              </w:rPr>
+              <w:t>User value</w:t>
+            </w:r>
+          </w:p>
+        </w:tc>
+        <w:tc>
+          <w:tcPr>
+            <w:tcW w:w="7285" w:type="dxa"/>
+          </w:tcPr>
+          <w:p>
+            <w:r>
+              <w:rPr>
+                <w:rFonts w:ascii="Arial" w:hAnsi="Arial" w:cs="Arial"/>
+                <w:sz w:val="20"/>
+                <w:szCs w:val="20"/>
+              </w:rPr>
+              <w:t>Hỗ trỡ người dung thao tác nhanh hơn</w:t>
+            </w:r>
+          </w:p>
+        </w:tc>
+      </w:tr>
+      <w:tr>
+        <w:tc>
+          <w:tcPr>
+            <w:tcW w:w="2065" w:type="dxa"/>
+          </w:tcPr>
+          <w:p>
+            <w:pPr>
+              <w:rPr>
+                <w:b/>
+                <w:bCs/>
+              </w:rPr>
+            </w:pPr>
+            <w:r>
+              <w:rPr>
+                <w:rFonts w:ascii="Arial" w:eastAsia="Times New Roman" w:hAnsi="Arial" w:cs="Arial"/>
+                <w:b/>
+                <w:bCs/>
+                <w:sz w:val="20"/>
+                <w:szCs w:val="20"/>
+              </w:rPr>
+              <w:t>Assumptions</w:t>
+            </w:r>
+          </w:p>
+        </w:tc>
+        <w:tc>
+          <w:tcPr>
+            <w:tcW w:w="7285" w:type="dxa"/>
+          </w:tcPr>
+          <w:p>
+            <w:r>
+              <w:rPr>
+                <w:rFonts w:ascii="Arial" w:hAnsi="Arial" w:cs="Arial"/>
+                <w:sz w:val="20"/>
+                <w:szCs w:val="20"/>
+              </w:rPr>
+              <w:t>Người dung: là người bán hang muốn xóa đơn hang khi khách hang hủy đơn</w:t>
+            </w:r>
+          </w:p>
+        </w:tc>
+      </w:tr>
+      <w:tr>
+        <w:tc>
+          <w:tcPr>
+            <w:tcW w:w="2065" w:type="dxa"/>
+          </w:tcPr>
+          <w:p>
+            <w:pPr>
+              <w:rPr>
+                <w:b/>
+                <w:bCs/>
+              </w:rPr>
+            </w:pPr>
+            <w:r>
+              <w:rPr>
+                <w:rFonts w:ascii="Arial" w:eastAsia="Times New Roman" w:hAnsi="Arial" w:cs="Arial"/>
+                <w:b/>
+                <w:bCs/>
+                <w:sz w:val="20"/>
+                <w:szCs w:val="20"/>
+              </w:rPr>
+              <w:t>Not doing</w:t>
+            </w:r>
+          </w:p>
+        </w:tc>
+        <w:tc>
+          <w:tcPr>
+            <w:tcW w:w="7285" w:type="dxa"/>
+          </w:tcPr>
+          <w:p>
+            <w:r>
+              <w:rPr>
+                <w:rFonts w:ascii="Arial" w:hAnsi="Arial" w:cs="Arial"/>
+                <w:sz w:val="20"/>
+                <w:szCs w:val="20"/>
+              </w:rPr>
+              <w:t>Không có</w:t>
+            </w:r>
+          </w:p>
+        </w:tc>
+      </w:tr>
+      <w:tr>
+        <w:tc>
+          <w:tcPr>
+            <w:tcW w:w="2065" w:type="dxa"/>
+          </w:tcPr>
+          <w:p>
+            <w:pPr>
+              <w:rPr>
+                <w:b/>
+                <w:bCs/>
+              </w:rPr>
+            </w:pPr>
+            <w:r>
+              <w:rPr>
+                <w:rFonts w:ascii="Arial" w:eastAsia="Times New Roman" w:hAnsi="Arial" w:cs="Arial"/>
+                <w:b/>
+                <w:bCs/>
+                <w:sz w:val="20"/>
+                <w:szCs w:val="20"/>
+              </w:rPr>
+              <w:t>Acceptance criteria</w:t>
+            </w:r>
+          </w:p>
+        </w:tc>
+        <w:tc>
+          <w:tcPr>
+            <w:tcW w:w="7285" w:type="dxa"/>
+          </w:tcPr>
+          <w:p>
+            <w:r>
+              <w:rPr>
+                <w:rFonts w:ascii="Arial" w:hAnsi="Arial" w:cs="Arial"/>
+                <w:sz w:val="20"/>
+                <w:szCs w:val="20"/>
+              </w:rPr>
+              <w:t>Khi người dung xuất thành c</w:t>
+            </w:r>
+            <w:r>
+              <w:rPr>
+                <w:rFonts w:ascii="Arial" w:hAnsi="Arial" w:cs="Arial"/>
+                <w:sz w:val="20"/>
+                <w:szCs w:val="20"/>
+              </w:rPr>
+              <w:t>ông</w:t>
+            </w:r>
+            <w:r>
+              <w:rPr>
+                <w:rFonts w:ascii="Arial" w:hAnsi="Arial" w:cs="Arial"/>
+                <w:sz w:val="20"/>
+                <w:szCs w:val="20"/>
+              </w:rPr>
+              <w:t xml:space="preserve"> hệ thống sẽ kết nối với máy in để xuất hóa đơn giấy</w:t>
+            </w:r>
+          </w:p>
+        </w:tc>
+      </w:tr>
+    </w:tbl>
+    <w:p>
+      <w:pPr>
+        <w:rPr>
+          <w:rFonts w:ascii="Arial" w:hAnsi="Arial" w:cs="Arial"/>
+        </w:rPr>
+      </w:pPr>
+    </w:p>
+    <w:tbl>
+      <w:tblPr>
+        <w:tblStyle w:val="TableGrid"/>
+        <w:tblW w:w="0" w:type="auto"/>
+        <w:tblLook w:val="04A0" w:firstRow="1" w:lastRow="0" w:firstColumn="1" w:lastColumn="0" w:noHBand="0" w:noVBand="1"/>
+      </w:tblPr>
+      <w:tblGrid>
+        <w:gridCol w:w="2065"/>
+        <w:gridCol w:w="7285"/>
+      </w:tblGrid>
+      <w:tr>
+        <w:tc>
+          <w:tcPr>
+            <w:tcW w:w="2065" w:type="dxa"/>
+          </w:tcPr>
+          <w:p>
+            <w:pPr>
+              <w:rPr>
+                <w:b/>
+                <w:bCs/>
+              </w:rPr>
+            </w:pPr>
+            <w:r>
+              <w:rPr>
+                <w:rFonts w:ascii="Arial" w:eastAsia="Times New Roman" w:hAnsi="Arial" w:cs="Arial"/>
+                <w:b/>
+                <w:bCs/>
+                <w:sz w:val="20"/>
+                <w:szCs w:val="20"/>
+              </w:rPr>
+              <w:t>Feature</w:t>
+            </w:r>
+          </w:p>
+        </w:tc>
+        <w:tc>
+          <w:tcPr>
+            <w:tcW w:w="7285" w:type="dxa"/>
+          </w:tcPr>
+          <w:p>
+            <w:r>
               <w:rPr>
                 <w:rFonts w:ascii="Arial" w:eastAsia="Times New Roman" w:hAnsi="Arial" w:cs="Arial"/>
                 <w:i/>
@@ -3975,235 +4614,7 @@
                 <w:szCs w:val="20"/>
                 <w:lang w:val="vi-VN"/>
               </w:rPr>
-            </w:pPr>
-            <w:r>
-              <w:rPr>
-                <w:rFonts w:ascii="Arial" w:eastAsia="Times New Roman" w:hAnsi="Arial" w:cs="Arial"/>
-                <w:i/>
-                <w:iCs/>
-                <w:sz w:val="22"/>
-                <w:szCs w:val="22"/>
-                <w:lang w:val="vi-VN"/>
-              </w:rPr>
-              <w:t>Tạo đơn hàng từ người mua hàng online</w:t>
-            </w:r>
-          </w:p>
-        </w:tc>
-        <w:tc>
-          <w:tcPr>
-            <w:tcW w:w="1710" w:type="dxa"/>
-          </w:tcPr>
-          <w:p>
-            <w:pPr>
-              <w:jc w:val="center"/>
-              <w:rPr>
-                <w:rFonts w:ascii="Arial" w:hAnsi="Arial" w:cs="Arial"/>
-                <w:sz w:val="20"/>
-                <w:szCs w:val="20"/>
-                <w:lang w:val="vi-VN"/>
-              </w:rPr>
-            </w:pPr>
-            <w:r>
-              <w:rPr>
-                <w:rFonts w:ascii="Arial" w:hAnsi="Arial" w:cs="Arial"/>
-                <w:sz w:val="20"/>
-                <w:szCs w:val="20"/>
-                <w:lang w:val="vi-VN"/>
-              </w:rPr>
-              <w:t>Cho phép người bán hàng tạo một đơn hàng khi có khách mua online</w:t>
-            </w:r>
-          </w:p>
-        </w:tc>
-        <w:tc>
-          <w:tcPr>
-            <w:tcW w:w="1170" w:type="dxa"/>
-          </w:tcPr>
-          <w:p>
-            <w:pPr>
-              <w:jc w:val="center"/>
-              <w:rPr>
-                <w:rFonts w:ascii="Arial" w:hAnsi="Arial" w:cs="Arial"/>
-                <w:sz w:val="20"/>
-                <w:szCs w:val="20"/>
-                <w:lang w:val="vi-VN"/>
-              </w:rPr>
-            </w:pPr>
-            <w:r>
-              <w:rPr>
-                <w:rFonts w:ascii="Arial" w:hAnsi="Arial" w:cs="Arial"/>
-                <w:sz w:val="20"/>
-                <w:szCs w:val="20"/>
-                <w:lang w:val="vi-VN"/>
-              </w:rPr>
-              <w:t xml:space="preserve">Tạo đơn hàng mới </w:t>
-            </w:r>
-            <w:r>
-              <w:rPr>
-                <w:rFonts w:ascii="Arial" w:hAnsi="Arial" w:cs="Arial"/>
-                <w:sz w:val="20"/>
-                <w:szCs w:val="20"/>
-                <w:lang w:val="vi-VN"/>
-              </w:rPr>
-              <w:t>thông qua đơn đặt hàng của người mua hàng</w:t>
-            </w:r>
-          </w:p>
-        </w:tc>
-        <w:tc>
-          <w:tcPr>
-            <w:tcW w:w="1669" w:type="dxa"/>
-          </w:tcPr>
-          <w:p>
-            <w:pPr>
-              <w:jc w:val="center"/>
-              <w:rPr>
-                <w:rFonts w:ascii="Arial" w:hAnsi="Arial" w:cs="Arial"/>
-                <w:sz w:val="20"/>
-                <w:szCs w:val="20"/>
-                <w:lang w:val="vi-VN"/>
-              </w:rPr>
-            </w:pPr>
-            <w:r>
-              <w:rPr>
-                <w:rFonts w:ascii="Arial" w:hAnsi="Arial" w:cs="Arial"/>
-                <w:sz w:val="20"/>
-                <w:szCs w:val="20"/>
-              </w:rPr>
-              <w:t>Giao diện vẫn còn rườm rà khó sử dụng</w:t>
-            </w:r>
-          </w:p>
-        </w:tc>
-        <w:tc>
-          <w:tcPr>
-            <w:tcW w:w="1031" w:type="dxa"/>
-          </w:tcPr>
-          <w:p>
-            <w:pPr>
-              <w:jc w:val="center"/>
-              <w:rPr>
-                <w:rFonts w:ascii="Arial" w:hAnsi="Arial" w:cs="Arial"/>
-                <w:sz w:val="20"/>
-                <w:szCs w:val="20"/>
-              </w:rPr>
-            </w:pPr>
-            <w:r>
-              <w:rPr>
-                <w:rFonts w:ascii="Arial" w:hAnsi="Arial" w:cs="Arial"/>
-                <w:sz w:val="20"/>
-                <w:szCs w:val="20"/>
-              </w:rPr>
-              <w:t>Hỗ trợ người dùng thao tác nhanh hơn nếu quen sử dụng</w:t>
-            </w:r>
-          </w:p>
-        </w:tc>
-        <w:tc>
-          <w:tcPr>
-            <w:tcW w:w="1440" w:type="dxa"/>
-          </w:tcPr>
-          <w:p>
-            <w:pPr>
-              <w:jc w:val="center"/>
-              <w:rPr>
-                <w:rFonts w:ascii="Arial" w:hAnsi="Arial" w:cs="Arial"/>
-                <w:sz w:val="20"/>
-                <w:szCs w:val="20"/>
-              </w:rPr>
-            </w:pPr>
-            <w:r>
-              <w:rPr>
-                <w:rFonts w:ascii="Arial" w:hAnsi="Arial" w:cs="Arial"/>
-                <w:sz w:val="20"/>
-                <w:szCs w:val="20"/>
-                <w:lang w:val="vi-VN"/>
-              </w:rPr>
-              <w:t>Người dùng: Là người bán hàng muốn tạo đơn bán hàng khi có người mua hàng online</w:t>
-            </w:r>
-          </w:p>
-        </w:tc>
-        <w:tc>
-          <w:tcPr>
-            <w:tcW w:w="1080" w:type="dxa"/>
-          </w:tcPr>
-          <w:p>
-            <w:pPr>
-              <w:jc w:val="center"/>
-              <w:rPr>
-                <w:rFonts w:ascii="Arial" w:hAnsi="Arial" w:cs="Arial"/>
-                <w:sz w:val="20"/>
-                <w:szCs w:val="20"/>
-                <w:lang w:val="vi-VN"/>
-              </w:rPr>
-            </w:pPr>
-            <w:r>
-              <w:rPr>
-                <w:rFonts w:ascii="Arial" w:hAnsi="Arial" w:cs="Arial"/>
-                <w:sz w:val="20"/>
-                <w:szCs w:val="20"/>
-                <w:lang w:val="vi-VN"/>
-              </w:rPr>
-              <w:t>Không thể tạo đơn hàng tự động,</w:t>
-            </w:r>
-          </w:p>
-          <w:p>
-            <w:pPr>
-              <w:jc w:val="center"/>
-              <w:rPr>
-                <w:rFonts w:ascii="Arial" w:hAnsi="Arial" w:cs="Arial"/>
-                <w:sz w:val="20"/>
-                <w:szCs w:val="20"/>
-              </w:rPr>
-            </w:pPr>
-            <w:r>
-              <w:rPr>
-                <w:rFonts w:ascii="Arial" w:hAnsi="Arial" w:cs="Arial"/>
-                <w:sz w:val="20"/>
-                <w:szCs w:val="20"/>
-                <w:lang w:val="vi-VN"/>
-              </w:rPr>
-              <w:t>Chỉ nhập mã sản phẩm bằng tay chưa có quết mã vạch</w:t>
-            </w:r>
-          </w:p>
-        </w:tc>
-        <w:tc>
-          <w:tcPr>
-            <w:tcW w:w="1980" w:type="dxa"/>
-          </w:tcPr>
-          <w:p>
-            <w:pPr>
-              <w:jc w:val="center"/>
-              <w:rPr>
-                <w:rFonts w:ascii="Arial" w:hAnsi="Arial" w:cs="Arial"/>
-                <w:sz w:val="20"/>
-                <w:szCs w:val="20"/>
-                <w:lang w:val="vi-VN"/>
-              </w:rPr>
-            </w:pPr>
-            <w:r>
-              <w:rPr>
-                <w:rFonts w:ascii="Arial" w:hAnsi="Arial" w:cs="Arial"/>
-                <w:sz w:val="20"/>
-                <w:szCs w:val="20"/>
-                <w:lang w:val="vi-VN"/>
-              </w:rPr>
-              <w:t>Khi người dùng tạo thành công đơn hàng thì sẽ thông báo thành công và lưu lại đơn hàng</w:t>
-            </w:r>
-          </w:p>
-          <w:p>
-            <w:pPr>
-              <w:jc w:val="center"/>
-              <w:rPr>
-                <w:rFonts w:ascii="Arial" w:hAnsi="Arial" w:cs="Arial"/>
-                <w:sz w:val="20"/>
-                <w:szCs w:val="20"/>
-              </w:rPr>
-            </w:pPr>
-            <w:r>
-              <w:rPr>
-                <w:rFonts w:ascii="Arial" w:hAnsi="Arial" w:cs="Arial"/>
-                <w:sz w:val="20"/>
-                <w:szCs w:val="20"/>
-                <w:lang w:val="vi-VN"/>
-              </w:rPr>
-              <w:t>Khi người dùng hủy bỏ thao tác tạo đơn hàng thì phải hoàn tác lại các chức năng người dùng đã tạo</w:t>
+              <w:t>Xuất hóa đơn</w:t>
             </w:r>
           </w:p>
         </w:tc>
@@ -4211,250 +4622,48 @@
       <w:tr>
         <w:tc>
           <w:tcPr>
-            <w:tcW w:w="720" w:type="dxa"/>
-          </w:tcPr>
-          <w:p>
-            <w:pPr>
-              <w:jc w:val="center"/>
+            <w:tcW w:w="2065" w:type="dxa"/>
+          </w:tcPr>
+          <w:p>
+            <w:pPr>
+              <w:rPr>
+                <w:b/>
+                <w:bCs/>
+              </w:rPr>
+            </w:pPr>
+            <w:r>
+              <w:rPr>
+                <w:rFonts w:ascii="Arial" w:eastAsia="Times New Roman" w:hAnsi="Arial" w:cs="Arial"/>
+                <w:b/>
+                <w:bCs/>
+                <w:sz w:val="20"/>
+                <w:szCs w:val="20"/>
+              </w:rPr>
+              <w:t>Description</w:t>
+            </w:r>
+          </w:p>
+        </w:tc>
+        <w:tc>
+          <w:tcPr>
+            <w:tcW w:w="7285" w:type="dxa"/>
+          </w:tcPr>
+          <w:p>
+            <w:r>
               <w:rPr>
                 <w:rFonts w:ascii="Arial" w:hAnsi="Arial" w:cs="Arial"/>
                 <w:sz w:val="20"/>
                 <w:szCs w:val="20"/>
-              </w:rPr>
-            </w:pPr>
+                <w:lang w:val="vi-VN"/>
+              </w:rPr>
+              <w:t xml:space="preserve">Cho phép người bán hàng </w:t>
+            </w:r>
             <w:r>
               <w:rPr>
                 <w:rFonts w:ascii="Arial" w:hAnsi="Arial" w:cs="Arial"/>
                 <w:sz w:val="20"/>
                 <w:szCs w:val="20"/>
               </w:rPr>
-              <w:t>3</w:t>
-            </w:r>
-          </w:p>
-        </w:tc>
-        <w:tc>
-          <w:tcPr>
-            <w:tcW w:w="1170" w:type="dxa"/>
-          </w:tcPr>
-          <w:p>
-            <w:pPr>
-              <w:jc w:val="center"/>
-              <w:rPr>
-                <w:rFonts w:ascii="Arial" w:eastAsia="Times New Roman" w:hAnsi="Arial" w:cs="Arial"/>
-                <w:i/>
-                <w:iCs/>
-                <w:sz w:val="20"/>
-                <w:szCs w:val="20"/>
-                <w:lang w:val="vi-VN"/>
-              </w:rPr>
-            </w:pPr>
-            <w:r>
-              <w:rPr>
-                <w:rFonts w:ascii="Arial" w:eastAsia="Times New Roman" w:hAnsi="Arial" w:cs="Arial"/>
-                <w:i/>
-                <w:iCs/>
-                <w:sz w:val="20"/>
-                <w:szCs w:val="20"/>
-              </w:rPr>
-              <w:t>Hủy</w:t>
-            </w:r>
-            <w:r>
-              <w:rPr>
-                <w:rFonts w:ascii="Arial" w:eastAsia="Times New Roman" w:hAnsi="Arial" w:cs="Arial"/>
-                <w:i/>
-                <w:iCs/>
-                <w:sz w:val="20"/>
-                <w:szCs w:val="20"/>
-                <w:lang w:val="vi-VN"/>
-              </w:rPr>
-              <w:t xml:space="preserve"> đơn hàng</w:t>
-            </w:r>
-          </w:p>
-        </w:tc>
-        <w:tc>
-          <w:tcPr>
-            <w:tcW w:w="1710" w:type="dxa"/>
-          </w:tcPr>
-          <w:p>
-            <w:pPr>
-              <w:jc w:val="center"/>
-              <w:rPr>
-                <w:rFonts w:ascii="Arial" w:hAnsi="Arial" w:cs="Arial"/>
-                <w:sz w:val="20"/>
-                <w:szCs w:val="20"/>
-              </w:rPr>
-            </w:pPr>
-            <w:r>
-              <w:rPr>
-                <w:rFonts w:ascii="Arial" w:hAnsi="Arial" w:cs="Arial"/>
-                <w:sz w:val="20"/>
-                <w:szCs w:val="20"/>
-                <w:lang w:val="vi-VN"/>
-              </w:rPr>
-              <w:t xml:space="preserve">Cho phép người bán hàng </w:t>
-            </w:r>
-            <w:r>
-              <w:rPr>
-                <w:rFonts w:ascii="Arial" w:hAnsi="Arial" w:cs="Arial"/>
-                <w:sz w:val="20"/>
-                <w:szCs w:val="20"/>
-              </w:rPr>
-              <w:t>xóa</w:t>
-            </w:r>
-            <w:r>
-              <w:rPr>
-                <w:rFonts w:ascii="Arial" w:hAnsi="Arial" w:cs="Arial"/>
-                <w:sz w:val="20"/>
-                <w:szCs w:val="20"/>
-                <w:lang w:val="vi-VN"/>
-              </w:rPr>
-              <w:t xml:space="preserve"> một đơn hàng </w:t>
-            </w:r>
-            <w:r>
-              <w:rPr>
-                <w:rFonts w:ascii="Arial" w:hAnsi="Arial" w:cs="Arial"/>
-                <w:sz w:val="20"/>
-                <w:szCs w:val="20"/>
-              </w:rPr>
-              <w:t>khi người mua hủy đơn</w:t>
-            </w:r>
-          </w:p>
-        </w:tc>
-        <w:tc>
-          <w:tcPr>
-            <w:tcW w:w="1170" w:type="dxa"/>
-          </w:tcPr>
-          <w:p>
-            <w:pPr>
-              <w:jc w:val="center"/>
-              <w:rPr>
-                <w:rFonts w:ascii="Arial" w:hAnsi="Arial" w:cs="Arial"/>
-                <w:sz w:val="20"/>
-                <w:szCs w:val="20"/>
-              </w:rPr>
-            </w:pPr>
-            <w:r>
-              <w:rPr>
-                <w:rFonts w:ascii="Arial" w:hAnsi="Arial" w:cs="Arial"/>
-                <w:sz w:val="20"/>
-                <w:szCs w:val="20"/>
-              </w:rPr>
-              <w:t>Xóa đơn hàng</w:t>
-            </w:r>
-          </w:p>
-        </w:tc>
-        <w:tc>
-          <w:tcPr>
-            <w:tcW w:w="1669" w:type="dxa"/>
-          </w:tcPr>
-          <w:p>
-            <w:pPr>
-              <w:jc w:val="center"/>
-              <w:rPr>
-                <w:rFonts w:ascii="Arial" w:hAnsi="Arial" w:cs="Arial"/>
-                <w:sz w:val="20"/>
-                <w:szCs w:val="20"/>
-              </w:rPr>
-            </w:pPr>
-            <w:r>
-              <w:rPr>
-                <w:rFonts w:ascii="Arial" w:hAnsi="Arial" w:cs="Arial"/>
-                <w:sz w:val="20"/>
-                <w:szCs w:val="20"/>
-              </w:rPr>
-              <w:t>Không có</w:t>
-            </w:r>
-          </w:p>
-        </w:tc>
-        <w:tc>
-          <w:tcPr>
-            <w:tcW w:w="1031" w:type="dxa"/>
-          </w:tcPr>
-          <w:p>
-            <w:pPr>
-              <w:jc w:val="center"/>
-              <w:rPr>
-                <w:rFonts w:ascii="Arial" w:hAnsi="Arial" w:cs="Arial"/>
-                <w:sz w:val="20"/>
-                <w:szCs w:val="20"/>
-              </w:rPr>
-            </w:pPr>
-            <w:r>
-              <w:rPr>
-                <w:rFonts w:ascii="Arial" w:hAnsi="Arial" w:cs="Arial"/>
-                <w:sz w:val="20"/>
-                <w:szCs w:val="20"/>
-              </w:rPr>
-              <w:t>Hỗ trỡ người dung thao tác nhanh hơn</w:t>
-            </w:r>
-          </w:p>
-        </w:tc>
-        <w:tc>
-          <w:tcPr>
-            <w:tcW w:w="1440" w:type="dxa"/>
-          </w:tcPr>
-          <w:p>
-            <w:pPr>
-              <w:jc w:val="center"/>
-              <w:rPr>
-                <w:rFonts w:ascii="Arial" w:hAnsi="Arial" w:cs="Arial"/>
-                <w:sz w:val="20"/>
-                <w:szCs w:val="20"/>
-              </w:rPr>
-            </w:pPr>
-            <w:r>
-              <w:rPr>
-                <w:rFonts w:ascii="Arial" w:hAnsi="Arial" w:cs="Arial"/>
-                <w:sz w:val="20"/>
-                <w:szCs w:val="20"/>
-              </w:rPr>
-              <w:t>Người dung: là người bán hang muốn xóa đơn hang khi khách hang hủy đơn</w:t>
-            </w:r>
-          </w:p>
-        </w:tc>
-        <w:tc>
-          <w:tcPr>
-            <w:tcW w:w="1080" w:type="dxa"/>
-          </w:tcPr>
-          <w:p>
-            <w:pPr>
-              <w:jc w:val="center"/>
-              <w:rPr>
-                <w:rFonts w:ascii="Arial" w:hAnsi="Arial" w:cs="Arial"/>
-                <w:sz w:val="20"/>
-                <w:szCs w:val="20"/>
-              </w:rPr>
-            </w:pPr>
-            <w:r>
-              <w:rPr>
-                <w:rFonts w:ascii="Arial" w:hAnsi="Arial" w:cs="Arial"/>
-                <w:sz w:val="20"/>
-                <w:szCs w:val="20"/>
-              </w:rPr>
-              <w:t>Không có</w:t>
-            </w:r>
-          </w:p>
-        </w:tc>
-        <w:tc>
-          <w:tcPr>
-            <w:tcW w:w="1980" w:type="dxa"/>
-          </w:tcPr>
-          <w:p>
-            <w:pPr>
-              <w:jc w:val="center"/>
-              <w:rPr>
-                <w:rFonts w:ascii="Arial" w:hAnsi="Arial" w:cs="Arial"/>
-                <w:sz w:val="20"/>
-                <w:szCs w:val="20"/>
-              </w:rPr>
-            </w:pPr>
-            <w:r>
-              <w:rPr>
-                <w:rFonts w:ascii="Arial" w:hAnsi="Arial" w:cs="Arial"/>
-                <w:sz w:val="20"/>
-                <w:szCs w:val="20"/>
-              </w:rPr>
-              <w:t xml:space="preserve">Khi người dung xóa thành ông đơn hang hệ thống sẽ báo thành công </w:t>
+              <w:t>xuất hóa đơn giấy cho khách hàng</w:t>
             </w:r>
           </w:p>
         </w:tc>
@@ -4462,223 +4671,39 @@
       <w:tr>
         <w:tc>
           <w:tcPr>
-            <w:tcW w:w="720" w:type="dxa"/>
-          </w:tcPr>
-          <w:p>
-            <w:pPr>
-              <w:jc w:val="center"/>
+            <w:tcW w:w="2065" w:type="dxa"/>
+          </w:tcPr>
+          <w:p>
+            <w:pPr>
+              <w:rPr>
+                <w:b/>
+                <w:bCs/>
+              </w:rPr>
+            </w:pPr>
+            <w:r>
+              <w:rPr>
+                <w:rFonts w:ascii="Arial" w:eastAsia="Times New Roman" w:hAnsi="Arial" w:cs="Arial"/>
+                <w:b/>
+                <w:bCs/>
+                <w:sz w:val="20"/>
+                <w:szCs w:val="20"/>
+              </w:rPr>
+              <w:t>Purpose</w:t>
+            </w:r>
+          </w:p>
+        </w:tc>
+        <w:tc>
+          <w:tcPr>
+            <w:tcW w:w="7285" w:type="dxa"/>
+          </w:tcPr>
+          <w:p>
+            <w:r>
               <w:rPr>
                 <w:rFonts w:ascii="Arial" w:hAnsi="Arial" w:cs="Arial"/>
                 <w:sz w:val="20"/>
                 <w:szCs w:val="20"/>
               </w:rPr>
-            </w:pPr>
-            <w:r>
-              <w:rPr>
-                <w:rFonts w:ascii="Arial" w:hAnsi="Arial" w:cs="Arial"/>
-                <w:sz w:val="20"/>
-                <w:szCs w:val="20"/>
-              </w:rPr>
-              <w:t>4</w:t>
-            </w:r>
-          </w:p>
-        </w:tc>
-        <w:tc>
-          <w:tcPr>
-            <w:tcW w:w="1170" w:type="dxa"/>
-          </w:tcPr>
-          <w:p>
-            <w:pPr>
-              <w:jc w:val="center"/>
-              <w:rPr>
-                <w:rFonts w:ascii="Arial" w:eastAsia="Times New Roman" w:hAnsi="Arial" w:cs="Arial"/>
-                <w:i/>
-                <w:iCs/>
-                <w:sz w:val="20"/>
-                <w:szCs w:val="20"/>
-                <w:lang w:val="vi-VN"/>
-              </w:rPr>
-            </w:pPr>
-            <w:r>
-              <w:rPr>
-                <w:rFonts w:ascii="Arial" w:eastAsia="Times New Roman" w:hAnsi="Arial" w:cs="Arial"/>
-                <w:i/>
-                <w:iCs/>
-                <w:sz w:val="20"/>
-                <w:szCs w:val="20"/>
-                <w:lang w:val="vi-VN"/>
-              </w:rPr>
-              <w:t>Xuất hóa đơn</w:t>
-            </w:r>
-          </w:p>
-        </w:tc>
-        <w:tc>
-          <w:tcPr>
-            <w:tcW w:w="1710" w:type="dxa"/>
-          </w:tcPr>
-          <w:p>
-            <w:pPr>
-              <w:jc w:val="center"/>
-              <w:rPr>
-                <w:rFonts w:ascii="Arial" w:hAnsi="Arial" w:cs="Arial"/>
-                <w:sz w:val="20"/>
-                <w:szCs w:val="20"/>
-              </w:rPr>
-            </w:pPr>
-            <w:r>
-              <w:rPr>
-                <w:rFonts w:ascii="Arial" w:hAnsi="Arial" w:cs="Arial"/>
-                <w:sz w:val="20"/>
-                <w:szCs w:val="20"/>
-                <w:lang w:val="vi-VN"/>
-              </w:rPr>
-              <w:t xml:space="preserve">Cho phép người bán hàng </w:t>
-            </w:r>
-            <w:r>
-              <w:rPr>
-                <w:rFonts w:ascii="Arial" w:hAnsi="Arial" w:cs="Arial"/>
-                <w:sz w:val="20"/>
-                <w:szCs w:val="20"/>
-              </w:rPr>
-              <w:t>xuất hóa đơn giấy cho khách hàng</w:t>
-            </w:r>
-          </w:p>
-        </w:tc>
-        <w:tc>
-          <w:tcPr>
-            <w:tcW w:w="1170" w:type="dxa"/>
-          </w:tcPr>
-          <w:p>
-            <w:pPr>
-              <w:jc w:val="center"/>
-              <w:rPr>
-                <w:rFonts w:ascii="Arial" w:hAnsi="Arial" w:cs="Arial"/>
-                <w:sz w:val="20"/>
-                <w:szCs w:val="20"/>
-              </w:rPr>
-            </w:pPr>
-            <w:r>
-              <w:rPr>
-                <w:rFonts w:ascii="Arial" w:hAnsi="Arial" w:cs="Arial"/>
-                <w:sz w:val="20"/>
-                <w:szCs w:val="20"/>
-              </w:rPr>
               <w:t>Xuất hóa đơn của khách hàng</w:t>
-            </w:r>
-          </w:p>
-        </w:tc>
-        <w:tc>
-          <w:tcPr>
-            <w:tcW w:w="1669" w:type="dxa"/>
-          </w:tcPr>
-          <w:p>
-            <w:pPr>
-              <w:jc w:val="center"/>
-              <w:rPr>
-                <w:rFonts w:ascii="Arial" w:hAnsi="Arial" w:cs="Arial"/>
-                <w:sz w:val="20"/>
-                <w:szCs w:val="20"/>
-              </w:rPr>
-            </w:pPr>
-            <w:r>
-              <w:rPr>
-                <w:rFonts w:ascii="Arial" w:hAnsi="Arial" w:cs="Arial"/>
-                <w:sz w:val="20"/>
-                <w:szCs w:val="20"/>
-              </w:rPr>
-              <w:t>Không có</w:t>
-            </w:r>
-          </w:p>
-        </w:tc>
-        <w:tc>
-          <w:tcPr>
-            <w:tcW w:w="1031" w:type="dxa"/>
-          </w:tcPr>
-          <w:p>
-            <w:pPr>
-              <w:jc w:val="center"/>
-              <w:rPr>
-                <w:rFonts w:ascii="Arial" w:hAnsi="Arial" w:cs="Arial"/>
-                <w:sz w:val="20"/>
-                <w:szCs w:val="20"/>
-              </w:rPr>
-            </w:pPr>
-            <w:r>
-              <w:rPr>
-                <w:rFonts w:ascii="Arial" w:hAnsi="Arial" w:cs="Arial"/>
-                <w:sz w:val="20"/>
-                <w:szCs w:val="20"/>
-              </w:rPr>
-              <w:t>Hỗ trợ việc xuất đơn hang nhanh chóng</w:t>
-            </w:r>
-          </w:p>
-        </w:tc>
-        <w:tc>
-          <w:tcPr>
-            <w:tcW w:w="1440" w:type="dxa"/>
-          </w:tcPr>
-          <w:p>
-            <w:pPr>
-              <w:jc w:val="center"/>
-              <w:rPr>
-                <w:rFonts w:ascii="Arial" w:hAnsi="Arial" w:cs="Arial"/>
-                <w:sz w:val="20"/>
-                <w:szCs w:val="20"/>
-              </w:rPr>
-            </w:pPr>
-            <w:r>
-              <w:rPr>
-                <w:rFonts w:ascii="Arial" w:hAnsi="Arial" w:cs="Arial"/>
-                <w:sz w:val="20"/>
-                <w:szCs w:val="20"/>
-              </w:rPr>
-              <w:t>Người dung: là người bán muốn xuất hóa đơn giấy cho khách hàng</w:t>
-            </w:r>
-          </w:p>
-        </w:tc>
-        <w:tc>
-          <w:tcPr>
-            <w:tcW w:w="1080" w:type="dxa"/>
-          </w:tcPr>
-          <w:p>
-            <w:pPr>
-              <w:jc w:val="center"/>
-              <w:rPr>
-                <w:rFonts w:ascii="Arial" w:hAnsi="Arial" w:cs="Arial"/>
-                <w:sz w:val="20"/>
-                <w:szCs w:val="20"/>
-              </w:rPr>
-            </w:pPr>
-            <w:r>
-              <w:rPr>
-                <w:rFonts w:ascii="Arial" w:hAnsi="Arial" w:cs="Arial"/>
-                <w:sz w:val="20"/>
-                <w:szCs w:val="20"/>
-              </w:rPr>
-              <w:t>Không có</w:t>
-            </w:r>
-          </w:p>
-        </w:tc>
-        <w:tc>
-          <w:tcPr>
-            <w:tcW w:w="1980" w:type="dxa"/>
-          </w:tcPr>
-          <w:p>
-            <w:pPr>
-              <w:jc w:val="center"/>
-              <w:rPr>
-                <w:rFonts w:ascii="Arial" w:hAnsi="Arial" w:cs="Arial"/>
-                <w:sz w:val="20"/>
-                <w:szCs w:val="20"/>
-              </w:rPr>
-            </w:pPr>
-            <w:r>
-              <w:rPr>
-                <w:rFonts w:ascii="Arial" w:hAnsi="Arial" w:cs="Arial"/>
-                <w:sz w:val="20"/>
-                <w:szCs w:val="20"/>
-              </w:rPr>
-              <w:t>Khi người dung xuất thành copng6 hệ thống sẽ kết nối với máy in để xuất hóa đơn giấy</w:t>
             </w:r>
           </w:p>
         </w:tc>
@@ -4686,498 +4711,95 @@
       <w:tr>
         <w:tc>
           <w:tcPr>
-            <w:tcW w:w="720" w:type="dxa"/>
-          </w:tcPr>
-          <w:p>
-            <w:pPr>
-              <w:jc w:val="center"/>
+            <w:tcW w:w="2065" w:type="dxa"/>
+          </w:tcPr>
+          <w:p>
+            <w:pPr>
+              <w:rPr>
+                <w:b/>
+                <w:bCs/>
+              </w:rPr>
+            </w:pPr>
+            <w:r>
+              <w:rPr>
+                <w:rFonts w:ascii="Arial" w:eastAsia="Times New Roman" w:hAnsi="Arial" w:cs="Arial"/>
+                <w:b/>
+                <w:bCs/>
+                <w:sz w:val="20"/>
+                <w:szCs w:val="20"/>
+              </w:rPr>
+              <w:t>User problem</w:t>
+            </w:r>
+          </w:p>
+        </w:tc>
+        <w:tc>
+          <w:tcPr>
+            <w:tcW w:w="7285" w:type="dxa"/>
+          </w:tcPr>
+          <w:p>
+            <w:r>
               <w:rPr>
                 <w:rFonts w:ascii="Arial" w:hAnsi="Arial" w:cs="Arial"/>
                 <w:sz w:val="20"/>
                 <w:szCs w:val="20"/>
               </w:rPr>
-            </w:pPr>
-            <w:r>
-              <w:rPr>
-                <w:rFonts w:ascii="Arial" w:hAnsi="Arial" w:cs="Arial"/>
-                <w:sz w:val="20"/>
-                <w:szCs w:val="20"/>
-              </w:rPr>
-              <w:t>5</w:t>
-            </w:r>
-          </w:p>
-        </w:tc>
-        <w:tc>
-          <w:tcPr>
-            <w:tcW w:w="1170" w:type="dxa"/>
-          </w:tcPr>
-          <w:p>
-            <w:pPr>
-              <w:jc w:val="center"/>
-              <w:rPr>
-                <w:rFonts w:ascii="Arial" w:hAnsi="Arial" w:cs="Arial"/>
-                <w:sz w:val="20"/>
-                <w:szCs w:val="20"/>
-              </w:rPr>
-            </w:pPr>
-            <w:r>
-              <w:rPr>
-                <w:rFonts w:ascii="Arial" w:hAnsi="Arial" w:cs="Arial"/>
-                <w:sz w:val="20"/>
-                <w:szCs w:val="20"/>
-              </w:rPr>
-              <w:t>Tự động tính tổng giá trị cần thu và thối lại cho khách hàng</w:t>
-            </w:r>
-          </w:p>
-        </w:tc>
-        <w:tc>
-          <w:tcPr>
-            <w:tcW w:w="1710" w:type="dxa"/>
-          </w:tcPr>
-          <w:p>
-            <w:pPr>
-              <w:jc w:val="center"/>
-              <w:rPr>
-                <w:rFonts w:ascii="Arial" w:hAnsi="Arial" w:cs="Arial"/>
-                <w:sz w:val="20"/>
-                <w:szCs w:val="20"/>
-              </w:rPr>
-            </w:pPr>
-            <w:r>
-              <w:rPr>
-                <w:rFonts w:ascii="Arial" w:hAnsi="Arial" w:cs="Arial"/>
-                <w:sz w:val="20"/>
-                <w:szCs w:val="20"/>
-              </w:rPr>
-              <w:t>Tự động tỉnh tổng các món hàng.</w:t>
-            </w:r>
-          </w:p>
-          <w:p>
-            <w:pPr>
-              <w:jc w:val="center"/>
-              <w:rPr>
-                <w:rFonts w:ascii="Arial" w:hAnsi="Arial" w:cs="Arial"/>
-                <w:sz w:val="20"/>
-                <w:szCs w:val="20"/>
-              </w:rPr>
-            </w:pPr>
-            <w:r>
-              <w:rPr>
-                <w:rFonts w:ascii="Arial" w:hAnsi="Arial" w:cs="Arial"/>
-                <w:sz w:val="20"/>
-                <w:szCs w:val="20"/>
-              </w:rPr>
-              <w:t>Tự động tính số tiền khách hàng đưa dư</w:t>
-            </w:r>
-          </w:p>
-        </w:tc>
-        <w:tc>
-          <w:tcPr>
-            <w:tcW w:w="1170" w:type="dxa"/>
-          </w:tcPr>
-          <w:p>
-            <w:pPr>
-              <w:jc w:val="center"/>
-              <w:rPr>
-                <w:rFonts w:ascii="Arial" w:hAnsi="Arial" w:cs="Arial"/>
-                <w:sz w:val="20"/>
-                <w:szCs w:val="20"/>
-              </w:rPr>
-            </w:pPr>
-            <w:r>
-              <w:rPr>
-                <w:rFonts w:ascii="Arial" w:hAnsi="Arial" w:cs="Arial"/>
-                <w:sz w:val="20"/>
-                <w:szCs w:val="20"/>
-              </w:rPr>
-              <w:t>Tính tổng số tiền các mặt hàng trong đơn</w:t>
-            </w:r>
-          </w:p>
-        </w:tc>
-        <w:tc>
-          <w:tcPr>
-            <w:tcW w:w="1669" w:type="dxa"/>
-          </w:tcPr>
-          <w:p>
-            <w:pPr>
-              <w:jc w:val="center"/>
-              <w:rPr>
-                <w:rFonts w:ascii="Arial" w:hAnsi="Arial" w:cs="Arial"/>
-                <w:sz w:val="20"/>
-                <w:szCs w:val="20"/>
-              </w:rPr>
-            </w:pPr>
-            <w:r>
-              <w:rPr>
-                <w:rFonts w:ascii="Arial" w:hAnsi="Arial" w:cs="Arial"/>
-                <w:sz w:val="20"/>
-                <w:szCs w:val="20"/>
-              </w:rPr>
-              <w:t>Thời gian tính toán còn hơi chậm</w:t>
-            </w:r>
-          </w:p>
-        </w:tc>
-        <w:tc>
-          <w:tcPr>
-            <w:tcW w:w="1031" w:type="dxa"/>
-          </w:tcPr>
-          <w:p>
-            <w:pPr>
-              <w:jc w:val="center"/>
-              <w:rPr>
-                <w:rFonts w:ascii="Arial" w:hAnsi="Arial" w:cs="Arial"/>
-                <w:sz w:val="20"/>
-                <w:szCs w:val="20"/>
-              </w:rPr>
-            </w:pPr>
-            <w:r>
-              <w:rPr>
-                <w:rFonts w:ascii="Arial" w:hAnsi="Arial" w:cs="Arial"/>
-                <w:sz w:val="20"/>
-                <w:szCs w:val="20"/>
-              </w:rPr>
-              <w:t>Các tính toán chuẩn xác giúp người dùng tiết kiệm thời gian kiểm tra lại</w:t>
-            </w:r>
-          </w:p>
-        </w:tc>
-        <w:tc>
-          <w:tcPr>
-            <w:tcW w:w="1440" w:type="dxa"/>
-          </w:tcPr>
-          <w:p>
-            <w:pPr>
-              <w:jc w:val="center"/>
-              <w:rPr>
-                <w:rFonts w:ascii="Arial" w:hAnsi="Arial" w:cs="Arial"/>
-                <w:sz w:val="20"/>
-                <w:szCs w:val="20"/>
-              </w:rPr>
-            </w:pPr>
-            <w:r>
-              <w:rPr>
-                <w:rFonts w:ascii="Arial" w:hAnsi="Arial" w:cs="Arial"/>
-                <w:sz w:val="20"/>
-                <w:szCs w:val="20"/>
-              </w:rPr>
-              <w:t>Người dung: là người bán hang muốn thống kê giá trị các sản phẩm</w:t>
-            </w:r>
-          </w:p>
-        </w:tc>
-        <w:tc>
-          <w:tcPr>
-            <w:tcW w:w="1080" w:type="dxa"/>
-          </w:tcPr>
-          <w:p>
-            <w:pPr>
-              <w:jc w:val="center"/>
-              <w:rPr>
-                <w:rFonts w:ascii="Arial" w:hAnsi="Arial" w:cs="Arial"/>
-                <w:sz w:val="20"/>
-                <w:szCs w:val="20"/>
-              </w:rPr>
-            </w:pPr>
-            <w:r>
-              <w:rPr>
-                <w:rFonts w:ascii="Arial" w:hAnsi="Arial" w:cs="Arial"/>
-                <w:sz w:val="20"/>
-                <w:szCs w:val="20"/>
-              </w:rPr>
               <w:t>Không có</w:t>
-            </w:r>
-          </w:p>
-        </w:tc>
-        <w:tc>
-          <w:tcPr>
-            <w:tcW w:w="1980" w:type="dxa"/>
-          </w:tcPr>
-          <w:p>
-            <w:pPr>
-              <w:jc w:val="center"/>
-              <w:rPr>
-                <w:rFonts w:ascii="Arial" w:hAnsi="Arial" w:cs="Arial"/>
-                <w:sz w:val="20"/>
-                <w:szCs w:val="20"/>
-              </w:rPr>
-            </w:pPr>
-            <w:r>
-              <w:rPr>
-                <w:rFonts w:ascii="Arial" w:hAnsi="Arial" w:cs="Arial"/>
-                <w:sz w:val="20"/>
-                <w:szCs w:val="20"/>
-                <w:lang w:val="vi-VN"/>
-              </w:rPr>
-              <w:t xml:space="preserve">Khi </w:t>
-            </w:r>
-            <w:r>
-              <w:rPr>
-                <w:rFonts w:ascii="Arial" w:hAnsi="Arial" w:cs="Arial"/>
-                <w:sz w:val="20"/>
-                <w:szCs w:val="20"/>
-              </w:rPr>
-              <w:t>hoàn thành tính</w:t>
-            </w:r>
-            <w:r>
-              <w:rPr>
-                <w:rFonts w:ascii="Arial" w:hAnsi="Arial" w:cs="Arial"/>
-                <w:sz w:val="20"/>
-                <w:szCs w:val="20"/>
-                <w:lang w:val="vi-VN"/>
-              </w:rPr>
-              <w:t xml:space="preserve"> thì sẽ thông báo thành công và lưu </w:t>
-            </w:r>
-            <w:r>
-              <w:rPr>
-                <w:rFonts w:ascii="Arial" w:hAnsi="Arial" w:cs="Arial"/>
-                <w:sz w:val="20"/>
-                <w:szCs w:val="20"/>
-              </w:rPr>
-              <w:t>giá trị vào đơn hàng</w:t>
             </w:r>
           </w:p>
         </w:tc>
       </w:tr>
       <w:tr>
-        <w:trPr>
-          <w:trHeight w:val="2555"/>
-        </w:trPr>
-        <w:tc>
-          <w:tcPr>
-            <w:tcW w:w="720" w:type="dxa"/>
-          </w:tcPr>
-          <w:p>
-            <w:pPr>
-              <w:jc w:val="center"/>
+        <w:tc>
+          <w:tcPr>
+            <w:tcW w:w="2065" w:type="dxa"/>
+          </w:tcPr>
+          <w:p>
+            <w:pPr>
+              <w:rPr>
+                <w:b/>
+                <w:bCs/>
+              </w:rPr>
+            </w:pPr>
+            <w:r>
+              <w:rPr>
+                <w:rFonts w:ascii="Arial" w:eastAsia="Times New Roman" w:hAnsi="Arial" w:cs="Arial"/>
+                <w:b/>
+                <w:bCs/>
+                <w:sz w:val="20"/>
+                <w:szCs w:val="20"/>
+              </w:rPr>
+              <w:t>User value</w:t>
+            </w:r>
+          </w:p>
+        </w:tc>
+        <w:tc>
+          <w:tcPr>
+            <w:tcW w:w="7285" w:type="dxa"/>
+          </w:tcPr>
+          <w:p>
+            <w:r>
               <w:rPr>
                 <w:rFonts w:ascii="Arial" w:hAnsi="Arial" w:cs="Arial"/>
                 <w:sz w:val="20"/>
                 <w:szCs w:val="20"/>
               </w:rPr>
-            </w:pPr>
+              <w:t>Hỗ trợ việc xuất đơn h</w:t>
+            </w:r>
             <w:r>
               <w:rPr>
                 <w:rFonts w:ascii="Arial" w:hAnsi="Arial" w:cs="Arial"/>
                 <w:sz w:val="20"/>
                 <w:szCs w:val="20"/>
               </w:rPr>
-              <w:t>6</w:t>
-            </w:r>
-          </w:p>
-        </w:tc>
-        <w:tc>
-          <w:tcPr>
-            <w:tcW w:w="1170" w:type="dxa"/>
-          </w:tcPr>
-          <w:p>
-            <w:pPr>
-              <w:jc w:val="center"/>
+              <w:t>à</w:t>
+            </w:r>
+            <w:r>
               <w:rPr>
                 <w:rFonts w:ascii="Arial" w:hAnsi="Arial" w:cs="Arial"/>
                 <w:sz w:val="20"/>
                 <w:szCs w:val="20"/>
-                <w:lang w:val="vi-VN"/>
-              </w:rPr>
-            </w:pPr>
-            <w:r>
-              <w:rPr>
-                <w:rFonts w:ascii="Arial" w:hAnsi="Arial" w:cs="Arial"/>
-                <w:sz w:val="20"/>
-                <w:szCs w:val="20"/>
-                <w:lang w:val="vi-VN"/>
-              </w:rPr>
-              <w:t xml:space="preserve">Xem danh sách </w:t>
-            </w:r>
-            <w:r>
-              <w:rPr>
-                <w:rFonts w:ascii="Arial" w:hAnsi="Arial" w:cs="Arial"/>
-                <w:sz w:val="20"/>
-                <w:szCs w:val="20"/>
-                <w:lang w:val="vi-VN"/>
-              </w:rPr>
-              <w:t>đơn hàng</w:t>
-            </w:r>
-          </w:p>
-        </w:tc>
-        <w:tc>
-          <w:tcPr>
-            <w:tcW w:w="1710" w:type="dxa"/>
-          </w:tcPr>
-          <w:p>
-            <w:pPr>
-              <w:jc w:val="center"/>
-              <w:rPr>
-                <w:rFonts w:ascii="Arial" w:hAnsi="Arial" w:cs="Arial"/>
-                <w:sz w:val="20"/>
-                <w:szCs w:val="20"/>
-              </w:rPr>
-            </w:pPr>
-            <w:r>
-              <w:rPr>
-                <w:rFonts w:ascii="Arial" w:hAnsi="Arial" w:cs="Arial"/>
-                <w:sz w:val="20"/>
-                <w:szCs w:val="20"/>
-              </w:rPr>
-              <w:t>Xem danh sách các</w:t>
-            </w:r>
-            <w:r>
-              <w:rPr>
-                <w:rFonts w:ascii="Arial" w:hAnsi="Arial" w:cs="Arial"/>
-                <w:sz w:val="20"/>
-                <w:szCs w:val="20"/>
-              </w:rPr>
-              <w:t xml:space="preserve"> </w:t>
-            </w:r>
-            <w:r>
-              <w:rPr>
-                <w:rFonts w:ascii="Arial" w:hAnsi="Arial" w:cs="Arial"/>
-                <w:sz w:val="20"/>
-                <w:szCs w:val="20"/>
-              </w:rPr>
-              <w:t xml:space="preserve">đơn đã </w:t>
-            </w:r>
-            <w:r>
-              <w:rPr>
-                <w:rFonts w:ascii="Arial" w:hAnsi="Arial" w:cs="Arial"/>
-                <w:sz w:val="20"/>
-                <w:szCs w:val="20"/>
-              </w:rPr>
-              <w:t>được lưu</w:t>
-            </w:r>
-          </w:p>
-        </w:tc>
-        <w:tc>
-          <w:tcPr>
-            <w:tcW w:w="1170" w:type="dxa"/>
-          </w:tcPr>
-          <w:p>
-            <w:pPr>
-              <w:jc w:val="center"/>
-              <w:rPr>
-                <w:rFonts w:ascii="Arial" w:hAnsi="Arial" w:cs="Arial"/>
-                <w:sz w:val="20"/>
-                <w:szCs w:val="20"/>
-              </w:rPr>
-            </w:pPr>
-            <w:r>
-              <w:rPr>
-                <w:rFonts w:ascii="Arial" w:hAnsi="Arial" w:cs="Arial"/>
-                <w:sz w:val="20"/>
-                <w:szCs w:val="20"/>
-              </w:rPr>
-              <w:t>Người dung có thể dễ dàng kiểm tra lại các  đơn hàng</w:t>
-            </w:r>
-          </w:p>
-        </w:tc>
-        <w:tc>
-          <w:tcPr>
-            <w:tcW w:w="1669" w:type="dxa"/>
-          </w:tcPr>
-          <w:p>
-            <w:pPr>
-              <w:jc w:val="center"/>
-              <w:rPr>
-                <w:rFonts w:ascii="Arial" w:hAnsi="Arial" w:cs="Arial"/>
-                <w:sz w:val="20"/>
-                <w:szCs w:val="20"/>
-              </w:rPr>
-            </w:pPr>
-            <w:r>
-              <w:rPr>
-                <w:rFonts w:ascii="Arial" w:hAnsi="Arial" w:cs="Arial"/>
-                <w:sz w:val="20"/>
-                <w:szCs w:val="20"/>
-              </w:rPr>
-              <w:t>Không có</w:t>
-            </w:r>
-          </w:p>
-        </w:tc>
-        <w:tc>
-          <w:tcPr>
-            <w:tcW w:w="1031" w:type="dxa"/>
-          </w:tcPr>
-          <w:p>
-            <w:pPr>
-              <w:jc w:val="center"/>
-              <w:rPr>
-                <w:rFonts w:ascii="Arial" w:hAnsi="Arial" w:cs="Arial"/>
-                <w:sz w:val="20"/>
-                <w:szCs w:val="20"/>
-              </w:rPr>
-            </w:pPr>
-            <w:r>
-              <w:rPr>
-                <w:rFonts w:ascii="Arial" w:hAnsi="Arial" w:cs="Arial"/>
-                <w:sz w:val="20"/>
-                <w:szCs w:val="20"/>
-              </w:rPr>
-              <w:t>Giúp người dung không bỏ sót các đơn vì tất cả đơn đều được lưu vào cơ sở dữ liệu</w:t>
-            </w:r>
-          </w:p>
-        </w:tc>
-        <w:tc>
-          <w:tcPr>
-            <w:tcW w:w="1440" w:type="dxa"/>
-          </w:tcPr>
-          <w:p>
-            <w:pPr>
-              <w:jc w:val="center"/>
-              <w:rPr>
-                <w:rFonts w:ascii="Arial" w:hAnsi="Arial" w:cs="Arial"/>
-                <w:sz w:val="20"/>
-                <w:szCs w:val="20"/>
-              </w:rPr>
-            </w:pPr>
-            <w:r>
-              <w:rPr>
-                <w:rFonts w:ascii="Arial" w:hAnsi="Arial" w:cs="Arial"/>
-                <w:sz w:val="20"/>
-                <w:szCs w:val="20"/>
-              </w:rPr>
-              <w:t>Người dung: là người bán muốn kiểm tra, thống kê các đơn hàng</w:t>
-            </w:r>
-          </w:p>
-        </w:tc>
-        <w:tc>
-          <w:tcPr>
-            <w:tcW w:w="1080" w:type="dxa"/>
-          </w:tcPr>
-          <w:p>
-            <w:pPr>
-              <w:rPr>
-                <w:rFonts w:ascii="Arial" w:hAnsi="Arial" w:cs="Arial"/>
-                <w:sz w:val="20"/>
-                <w:szCs w:val="20"/>
-              </w:rPr>
-            </w:pPr>
-            <w:r>
-              <w:rPr>
-                <w:rFonts w:ascii="Arial" w:hAnsi="Arial" w:cs="Arial"/>
-                <w:sz w:val="20"/>
-                <w:szCs w:val="20"/>
-              </w:rPr>
-              <w:t>Bộ lọc đơn vẫn chưa có lọc theo mã hàng</w:t>
-            </w:r>
-          </w:p>
-        </w:tc>
-        <w:tc>
-          <w:tcPr>
-            <w:tcW w:w="1980" w:type="dxa"/>
-          </w:tcPr>
-          <w:p>
-            <w:pPr>
-              <w:jc w:val="center"/>
-              <w:rPr>
-                <w:rFonts w:ascii="Arial" w:hAnsi="Arial" w:cs="Arial"/>
-                <w:sz w:val="20"/>
-                <w:szCs w:val="20"/>
-              </w:rPr>
-            </w:pPr>
-            <w:r>
-              <w:rPr>
-                <w:rFonts w:ascii="Arial" w:hAnsi="Arial" w:cs="Arial"/>
-                <w:sz w:val="20"/>
-                <w:szCs w:val="20"/>
-              </w:rPr>
-              <w:t xml:space="preserve">Xuất tất cả đơn đã lưu dựa theo bộ lọc </w:t>
+              </w:rPr>
+              <w:t>ng nhanh chóng</w:t>
             </w:r>
           </w:p>
         </w:tc>
@@ -5185,217 +4807,39 @@
       <w:tr>
         <w:tc>
           <w:tcPr>
-            <w:tcW w:w="720" w:type="dxa"/>
-          </w:tcPr>
-          <w:p>
-            <w:pPr>
-              <w:jc w:val="center"/>
+            <w:tcW w:w="2065" w:type="dxa"/>
+          </w:tcPr>
+          <w:p>
+            <w:pPr>
+              <w:rPr>
+                <w:b/>
+                <w:bCs/>
+              </w:rPr>
+            </w:pPr>
+            <w:r>
+              <w:rPr>
+                <w:rFonts w:ascii="Arial" w:eastAsia="Times New Roman" w:hAnsi="Arial" w:cs="Arial"/>
+                <w:b/>
+                <w:bCs/>
+                <w:sz w:val="20"/>
+                <w:szCs w:val="20"/>
+              </w:rPr>
+              <w:t>Assumptions</w:t>
+            </w:r>
+          </w:p>
+        </w:tc>
+        <w:tc>
+          <w:tcPr>
+            <w:tcW w:w="7285" w:type="dxa"/>
+          </w:tcPr>
+          <w:p>
+            <w:r>
               <w:rPr>
                 <w:rFonts w:ascii="Arial" w:hAnsi="Arial" w:cs="Arial"/>
                 <w:sz w:val="20"/>
                 <w:szCs w:val="20"/>
               </w:rPr>
-            </w:pPr>
-            <w:r>
-              <w:rPr>
-                <w:rFonts w:ascii="Arial" w:hAnsi="Arial" w:cs="Arial"/>
-                <w:sz w:val="20"/>
-                <w:szCs w:val="20"/>
-              </w:rPr>
-              <w:lastRenderedPageBreak/>
-              <w:t>7</w:t>
-            </w:r>
-          </w:p>
-        </w:tc>
-        <w:tc>
-          <w:tcPr>
-            <w:tcW w:w="1170" w:type="dxa"/>
-          </w:tcPr>
-          <w:p>
-            <w:pPr>
-              <w:jc w:val="center"/>
-              <w:rPr>
-                <w:rFonts w:ascii="Arial" w:hAnsi="Arial" w:cs="Arial"/>
-                <w:sz w:val="20"/>
-                <w:szCs w:val="20"/>
-              </w:rPr>
-            </w:pPr>
-            <w:r>
-              <w:rPr>
-                <w:rFonts w:ascii="Arial" w:hAnsi="Arial" w:cs="Arial"/>
-                <w:sz w:val="20"/>
-                <w:szCs w:val="20"/>
-              </w:rPr>
-              <w:t>Sao lưu hóa đơn, thống kê</w:t>
-            </w:r>
-            <w:r>
-              <w:rPr>
-                <w:rFonts w:ascii="Arial" w:hAnsi="Arial" w:cs="Arial"/>
-                <w:sz w:val="20"/>
-                <w:szCs w:val="20"/>
-              </w:rPr>
-              <w:t xml:space="preserve"> doanh thu</w:t>
-            </w:r>
-          </w:p>
-        </w:tc>
-        <w:tc>
-          <w:tcPr>
-            <w:tcW w:w="1710" w:type="dxa"/>
-          </w:tcPr>
-          <w:p>
-            <w:pPr>
-              <w:jc w:val="center"/>
-              <w:rPr>
-                <w:rFonts w:ascii="Arial" w:hAnsi="Arial" w:cs="Arial"/>
-                <w:sz w:val="20"/>
-                <w:szCs w:val="20"/>
-              </w:rPr>
-            </w:pPr>
-            <w:r>
-              <w:rPr>
-                <w:rFonts w:ascii="Arial" w:hAnsi="Arial" w:cs="Arial"/>
-                <w:sz w:val="20"/>
-                <w:szCs w:val="20"/>
-              </w:rPr>
-              <w:t>Lưu lại các hóa đơn sau khi thanh toán để thông kê</w:t>
-            </w:r>
-          </w:p>
-        </w:tc>
-        <w:tc>
-          <w:tcPr>
-            <w:tcW w:w="1170" w:type="dxa"/>
-          </w:tcPr>
-          <w:p>
-            <w:pPr>
-              <w:jc w:val="center"/>
-              <w:rPr>
-                <w:rFonts w:ascii="Arial" w:hAnsi="Arial" w:cs="Arial"/>
-                <w:sz w:val="20"/>
-                <w:szCs w:val="20"/>
-              </w:rPr>
-            </w:pPr>
-            <w:r>
-              <w:rPr>
-                <w:rFonts w:ascii="Arial" w:hAnsi="Arial" w:cs="Arial"/>
-                <w:sz w:val="20"/>
-                <w:szCs w:val="20"/>
-              </w:rPr>
-              <w:t>Lưu lại chi tiết các hóa đơn</w:t>
-            </w:r>
-          </w:p>
-        </w:tc>
-        <w:tc>
-          <w:tcPr>
-            <w:tcW w:w="1669" w:type="dxa"/>
-          </w:tcPr>
-          <w:p>
-            <w:pPr>
-              <w:jc w:val="center"/>
-              <w:rPr>
-                <w:rFonts w:ascii="Arial" w:hAnsi="Arial" w:cs="Arial"/>
-                <w:sz w:val="20"/>
-                <w:szCs w:val="20"/>
-              </w:rPr>
-            </w:pPr>
-            <w:r>
-              <w:rPr>
-                <w:rFonts w:ascii="Arial" w:hAnsi="Arial" w:cs="Arial"/>
-                <w:sz w:val="20"/>
-                <w:szCs w:val="20"/>
-              </w:rPr>
-              <w:t>Hóa đơn xuất còn hơi khó đọc</w:t>
-            </w:r>
-          </w:p>
-        </w:tc>
-        <w:tc>
-          <w:tcPr>
-            <w:tcW w:w="1031" w:type="dxa"/>
-          </w:tcPr>
-          <w:p>
-            <w:pPr>
-              <w:jc w:val="center"/>
-              <w:rPr>
-                <w:rFonts w:ascii="Arial" w:hAnsi="Arial" w:cs="Arial"/>
-                <w:sz w:val="20"/>
-                <w:szCs w:val="20"/>
-              </w:rPr>
-            </w:pPr>
-            <w:r>
-              <w:rPr>
-                <w:rFonts w:ascii="Arial" w:hAnsi="Arial" w:cs="Arial"/>
-                <w:sz w:val="20"/>
-                <w:szCs w:val="20"/>
-              </w:rPr>
-              <w:t>Giúp người dung dễ dàng thống kê</w:t>
-            </w:r>
-          </w:p>
-        </w:tc>
-        <w:tc>
-          <w:tcPr>
-            <w:tcW w:w="1440" w:type="dxa"/>
-          </w:tcPr>
-          <w:p>
-            <w:pPr>
-              <w:jc w:val="center"/>
-              <w:rPr>
-                <w:rFonts w:ascii="Arial" w:hAnsi="Arial" w:cs="Arial"/>
-                <w:sz w:val="20"/>
-                <w:szCs w:val="20"/>
-              </w:rPr>
-            </w:pPr>
-            <w:r>
-              <w:rPr>
-                <w:rFonts w:ascii="Arial" w:hAnsi="Arial" w:cs="Arial"/>
-                <w:sz w:val="20"/>
-                <w:szCs w:val="20"/>
-              </w:rPr>
-              <w:t>Người dung: là người bán muốn kiểm tra, thống kê hóa đơn</w:t>
-            </w:r>
-          </w:p>
-        </w:tc>
-        <w:tc>
-          <w:tcPr>
-            <w:tcW w:w="1080" w:type="dxa"/>
-          </w:tcPr>
-          <w:p>
-            <w:pPr>
-              <w:jc w:val="center"/>
-              <w:rPr>
-                <w:rFonts w:ascii="Arial" w:hAnsi="Arial" w:cs="Arial"/>
-                <w:sz w:val="20"/>
-                <w:szCs w:val="20"/>
-              </w:rPr>
-            </w:pPr>
-            <w:r>
-              <w:rPr>
-                <w:rFonts w:ascii="Arial" w:hAnsi="Arial" w:cs="Arial"/>
-                <w:sz w:val="20"/>
-                <w:szCs w:val="20"/>
-              </w:rPr>
-              <w:t>Không có</w:t>
-            </w:r>
-          </w:p>
-        </w:tc>
-        <w:tc>
-          <w:tcPr>
-            <w:tcW w:w="1980" w:type="dxa"/>
-          </w:tcPr>
-          <w:p>
-            <w:pPr>
-              <w:jc w:val="center"/>
-              <w:rPr>
-                <w:rFonts w:ascii="Arial" w:hAnsi="Arial" w:cs="Arial"/>
-                <w:sz w:val="20"/>
-                <w:szCs w:val="20"/>
-              </w:rPr>
-            </w:pPr>
-            <w:r>
-              <w:rPr>
-                <w:rFonts w:ascii="Arial" w:hAnsi="Arial" w:cs="Arial"/>
-                <w:sz w:val="20"/>
-                <w:szCs w:val="20"/>
-              </w:rPr>
-              <w:t>Thống kê và xuất các hóa đơn theo bộ lọc (theo ngày, theo tuần, theo tháng, theo quý và theo năm)</w:t>
+              <w:t>Người dung: là người bán muốn xuất hóa đơn giấy cho khách hàng</w:t>
             </w:r>
           </w:p>
         </w:tc>
@@ -5403,213 +4847,1566 @@
       <w:tr>
         <w:tc>
           <w:tcPr>
-            <w:tcW w:w="720" w:type="dxa"/>
-          </w:tcPr>
-          <w:p>
-            <w:pPr>
-              <w:jc w:val="center"/>
+            <w:tcW w:w="2065" w:type="dxa"/>
+          </w:tcPr>
+          <w:p>
+            <w:pPr>
+              <w:rPr>
+                <w:b/>
+                <w:bCs/>
+              </w:rPr>
+            </w:pPr>
+            <w:r>
+              <w:rPr>
+                <w:rFonts w:ascii="Arial" w:eastAsia="Times New Roman" w:hAnsi="Arial" w:cs="Arial"/>
+                <w:b/>
+                <w:bCs/>
+                <w:sz w:val="20"/>
+                <w:szCs w:val="20"/>
+              </w:rPr>
+              <w:t>Not doing</w:t>
+            </w:r>
+          </w:p>
+        </w:tc>
+        <w:tc>
+          <w:tcPr>
+            <w:tcW w:w="7285" w:type="dxa"/>
+          </w:tcPr>
+          <w:p>
+            <w:r>
               <w:rPr>
                 <w:rFonts w:ascii="Arial" w:hAnsi="Arial" w:cs="Arial"/>
                 <w:sz w:val="20"/>
                 <w:szCs w:val="20"/>
               </w:rPr>
-            </w:pPr>
+              <w:t>Không có</w:t>
+            </w:r>
+          </w:p>
+        </w:tc>
+      </w:tr>
+      <w:tr>
+        <w:tc>
+          <w:tcPr>
+            <w:tcW w:w="2065" w:type="dxa"/>
+          </w:tcPr>
+          <w:p>
+            <w:pPr>
+              <w:rPr>
+                <w:b/>
+                <w:bCs/>
+              </w:rPr>
+            </w:pPr>
+            <w:r>
+              <w:rPr>
+                <w:rFonts w:ascii="Arial" w:eastAsia="Times New Roman" w:hAnsi="Arial" w:cs="Arial"/>
+                <w:b/>
+                <w:bCs/>
+                <w:sz w:val="20"/>
+                <w:szCs w:val="20"/>
+              </w:rPr>
+              <w:t>Acceptance criteria</w:t>
+            </w:r>
+          </w:p>
+        </w:tc>
+        <w:tc>
+          <w:tcPr>
+            <w:tcW w:w="7285" w:type="dxa"/>
+          </w:tcPr>
+          <w:p>
             <w:r>
               <w:rPr>
                 <w:rFonts w:ascii="Arial" w:hAnsi="Arial" w:cs="Arial"/>
                 <w:sz w:val="20"/>
                 <w:szCs w:val="20"/>
               </w:rPr>
-              <w:t>8</w:t>
-            </w:r>
-          </w:p>
-        </w:tc>
-        <w:tc>
-          <w:tcPr>
-            <w:tcW w:w="1170" w:type="dxa"/>
-          </w:tcPr>
-          <w:p>
-            <w:pPr>
-              <w:jc w:val="center"/>
+              <w:t>Khi người d</w:t>
+            </w:r>
+            <w:r>
               <w:rPr>
                 <w:rFonts w:ascii="Arial" w:hAnsi="Arial" w:cs="Arial"/>
                 <w:sz w:val="20"/>
                 <w:szCs w:val="20"/>
               </w:rPr>
-            </w:pPr>
+              <w:t>ù</w:t>
+            </w:r>
             <w:r>
               <w:rPr>
                 <w:rFonts w:ascii="Arial" w:hAnsi="Arial" w:cs="Arial"/>
                 <w:sz w:val="20"/>
                 <w:szCs w:val="20"/>
               </w:rPr>
-              <w:t>Liên kết đơn vị vận chuyển</w:t>
-            </w:r>
-          </w:p>
-        </w:tc>
-        <w:tc>
-          <w:tcPr>
-            <w:tcW w:w="1710" w:type="dxa"/>
-          </w:tcPr>
-          <w:p>
-            <w:pPr>
-              <w:jc w:val="center"/>
+              <w:t>ng xuất thành c</w:t>
+            </w:r>
+            <w:r>
               <w:rPr>
                 <w:rFonts w:ascii="Arial" w:hAnsi="Arial" w:cs="Arial"/>
                 <w:sz w:val="20"/>
                 <w:szCs w:val="20"/>
               </w:rPr>
-            </w:pPr>
+              <w:t>ông</w:t>
+            </w:r>
             <w:r>
               <w:rPr>
                 <w:rFonts w:ascii="Arial" w:hAnsi="Arial" w:cs="Arial"/>
                 <w:sz w:val="20"/>
                 <w:szCs w:val="20"/>
               </w:rPr>
-              <w:t>Liên kết vận chuyển đơn hàng với các đơn vị vận chuyển thứ 3</w:t>
-            </w:r>
-          </w:p>
-        </w:tc>
-        <w:tc>
-          <w:tcPr>
-            <w:tcW w:w="1170" w:type="dxa"/>
-          </w:tcPr>
-          <w:p>
-            <w:pPr>
-              <w:jc w:val="center"/>
-              <w:rPr>
-                <w:rFonts w:ascii="Arial" w:hAnsi="Arial" w:cs="Arial"/>
-                <w:sz w:val="20"/>
-                <w:szCs w:val="20"/>
-              </w:rPr>
-            </w:pPr>
-            <w:r>
-              <w:rPr>
-                <w:rFonts w:ascii="Arial" w:hAnsi="Arial" w:cs="Arial"/>
-                <w:sz w:val="20"/>
-                <w:szCs w:val="20"/>
-              </w:rPr>
-              <w:t>Cho người dùng lựa chọn được đơn hàng vận chuyển đối với những đơn hàng online</w:t>
-            </w:r>
-          </w:p>
-        </w:tc>
-        <w:tc>
-          <w:tcPr>
-            <w:tcW w:w="1669" w:type="dxa"/>
-          </w:tcPr>
-          <w:p>
-            <w:pPr>
-              <w:jc w:val="center"/>
-              <w:rPr>
-                <w:rFonts w:ascii="Arial" w:hAnsi="Arial" w:cs="Arial"/>
-                <w:sz w:val="20"/>
-                <w:szCs w:val="20"/>
-              </w:rPr>
-            </w:pPr>
-            <w:r>
-              <w:rPr>
-                <w:rFonts w:ascii="Arial" w:hAnsi="Arial" w:cs="Arial"/>
-                <w:sz w:val="20"/>
-                <w:szCs w:val="20"/>
-              </w:rPr>
-              <w:t>Không có</w:t>
-            </w:r>
-          </w:p>
-        </w:tc>
-        <w:tc>
-          <w:tcPr>
-            <w:tcW w:w="1031" w:type="dxa"/>
-          </w:tcPr>
-          <w:p>
-            <w:pPr>
-              <w:jc w:val="center"/>
-              <w:rPr>
-                <w:rFonts w:ascii="Arial" w:hAnsi="Arial" w:cs="Arial"/>
-                <w:sz w:val="20"/>
-                <w:szCs w:val="20"/>
-              </w:rPr>
-            </w:pPr>
-            <w:r>
-              <w:rPr>
-                <w:rFonts w:ascii="Arial" w:hAnsi="Arial" w:cs="Arial"/>
-                <w:sz w:val="20"/>
-                <w:szCs w:val="20"/>
-              </w:rPr>
-              <w:t>Giúp người dùng có nhiều lựa chọn giao hàng</w:t>
-            </w:r>
-          </w:p>
-        </w:tc>
-        <w:tc>
-          <w:tcPr>
-            <w:tcW w:w="1440" w:type="dxa"/>
-          </w:tcPr>
-          <w:p>
-            <w:pPr>
-              <w:jc w:val="center"/>
-              <w:rPr>
-                <w:rFonts w:ascii="Arial" w:hAnsi="Arial" w:cs="Arial"/>
-                <w:sz w:val="20"/>
-                <w:szCs w:val="20"/>
-              </w:rPr>
-            </w:pPr>
-            <w:r>
-              <w:rPr>
-                <w:rFonts w:ascii="Arial" w:hAnsi="Arial" w:cs="Arial"/>
-                <w:sz w:val="20"/>
-                <w:szCs w:val="20"/>
-              </w:rPr>
-              <w:t>Người dùng là người mua muốn chon công ty vận chuyển.</w:t>
-            </w:r>
-          </w:p>
-        </w:tc>
-        <w:tc>
-          <w:tcPr>
-            <w:tcW w:w="1080" w:type="dxa"/>
-          </w:tcPr>
-          <w:p>
-            <w:pPr>
-              <w:jc w:val="center"/>
-              <w:rPr>
-                <w:rFonts w:ascii="Arial" w:hAnsi="Arial" w:cs="Arial"/>
-                <w:sz w:val="20"/>
-                <w:szCs w:val="20"/>
-              </w:rPr>
-            </w:pPr>
-            <w:r>
-              <w:rPr>
-                <w:rFonts w:ascii="Arial" w:hAnsi="Arial" w:cs="Arial"/>
-                <w:sz w:val="20"/>
-                <w:szCs w:val="20"/>
-              </w:rPr>
-              <w:t>Không thể can thiệp sâu vào quy trình giao hàng của bên thứ 3 và khách hàng</w:t>
-            </w:r>
-          </w:p>
-        </w:tc>
-        <w:tc>
-          <w:tcPr>
-            <w:tcW w:w="1980" w:type="dxa"/>
-          </w:tcPr>
-          <w:p>
-            <w:pPr>
-              <w:jc w:val="center"/>
-              <w:rPr>
-                <w:rFonts w:ascii="Arial" w:hAnsi="Arial" w:cs="Arial"/>
-                <w:sz w:val="20"/>
-                <w:szCs w:val="20"/>
-              </w:rPr>
-            </w:pPr>
-            <w:r>
-              <w:rPr>
-                <w:rFonts w:ascii="Arial" w:hAnsi="Arial" w:cs="Arial"/>
-                <w:sz w:val="20"/>
-                <w:szCs w:val="20"/>
-              </w:rPr>
-              <w:t>Khi người dùng lựa chọn đối tác vận chuyển thứ 3 hệ thống sẽ tự động thông báo bên vận chuyển thứ 3 để vận chuyển đơn hàng.</w:t>
+              <w:t xml:space="preserve"> hệ thống sẽ kết nối với máy in để xuất hóa đơn giấy</w:t>
             </w:r>
           </w:p>
         </w:tc>
       </w:tr>
     </w:tbl>
+    <w:p>
+      <w:pPr>
+        <w:rPr>
+          <w:rFonts w:ascii="Arial" w:hAnsi="Arial" w:cs="Arial"/>
+        </w:rPr>
+      </w:pPr>
+    </w:p>
+    <w:p>
+      <w:pPr>
+        <w:rPr>
+          <w:rFonts w:ascii="Arial" w:hAnsi="Arial" w:cs="Arial"/>
+        </w:rPr>
+      </w:pPr>
+    </w:p>
+    <w:p>
+      <w:pPr>
+        <w:rPr>
+          <w:rFonts w:ascii="Arial" w:hAnsi="Arial" w:cs="Arial"/>
+        </w:rPr>
+      </w:pPr>
+    </w:p>
+    <w:p>
+      <w:pPr>
+        <w:rPr>
+          <w:rFonts w:ascii="Arial" w:hAnsi="Arial" w:cs="Arial"/>
+        </w:rPr>
+      </w:pPr>
+    </w:p>
+    <w:tbl>
+      <w:tblPr>
+        <w:tblStyle w:val="TableGrid"/>
+        <w:tblW w:w="0" w:type="auto"/>
+        <w:tblLook w:val="04A0" w:firstRow="1" w:lastRow="0" w:firstColumn="1" w:lastColumn="0" w:noHBand="0" w:noVBand="1"/>
+      </w:tblPr>
+      <w:tblGrid>
+        <w:gridCol w:w="2065"/>
+        <w:gridCol w:w="7285"/>
+      </w:tblGrid>
+      <w:tr>
+        <w:tc>
+          <w:tcPr>
+            <w:tcW w:w="2065" w:type="dxa"/>
+          </w:tcPr>
+          <w:p>
+            <w:pPr>
+              <w:rPr>
+                <w:b/>
+                <w:bCs/>
+              </w:rPr>
+            </w:pPr>
+            <w:r>
+              <w:rPr>
+                <w:rFonts w:ascii="Arial" w:eastAsia="Times New Roman" w:hAnsi="Arial" w:cs="Arial"/>
+                <w:b/>
+                <w:bCs/>
+                <w:sz w:val="20"/>
+                <w:szCs w:val="20"/>
+              </w:rPr>
+              <w:lastRenderedPageBreak/>
+              <w:t>Feature</w:t>
+            </w:r>
+          </w:p>
+        </w:tc>
+        <w:tc>
+          <w:tcPr>
+            <w:tcW w:w="7285" w:type="dxa"/>
+          </w:tcPr>
+          <w:p>
+            <w:r>
+              <w:rPr>
+                <w:rFonts w:ascii="Arial" w:hAnsi="Arial" w:cs="Arial"/>
+                <w:sz w:val="20"/>
+                <w:szCs w:val="20"/>
+                <w:lang w:val="vi-VN"/>
+              </w:rPr>
+              <w:t>Xem danh sách đơn hàng</w:t>
+            </w:r>
+          </w:p>
+        </w:tc>
+      </w:tr>
+      <w:tr>
+        <w:tc>
+          <w:tcPr>
+            <w:tcW w:w="2065" w:type="dxa"/>
+          </w:tcPr>
+          <w:p>
+            <w:pPr>
+              <w:rPr>
+                <w:b/>
+                <w:bCs/>
+              </w:rPr>
+            </w:pPr>
+            <w:r>
+              <w:rPr>
+                <w:rFonts w:ascii="Arial" w:eastAsia="Times New Roman" w:hAnsi="Arial" w:cs="Arial"/>
+                <w:b/>
+                <w:bCs/>
+                <w:sz w:val="20"/>
+                <w:szCs w:val="20"/>
+              </w:rPr>
+              <w:t>Description</w:t>
+            </w:r>
+          </w:p>
+        </w:tc>
+        <w:tc>
+          <w:tcPr>
+            <w:tcW w:w="7285" w:type="dxa"/>
+          </w:tcPr>
+          <w:p>
+            <w:r>
+              <w:rPr>
+                <w:rFonts w:ascii="Arial" w:hAnsi="Arial" w:cs="Arial"/>
+                <w:sz w:val="20"/>
+                <w:szCs w:val="20"/>
+              </w:rPr>
+              <w:t>Xem danh sách các đơn đã được lưu</w:t>
+            </w:r>
+          </w:p>
+        </w:tc>
+      </w:tr>
+      <w:tr>
+        <w:tc>
+          <w:tcPr>
+            <w:tcW w:w="2065" w:type="dxa"/>
+          </w:tcPr>
+          <w:p>
+            <w:pPr>
+              <w:rPr>
+                <w:b/>
+                <w:bCs/>
+              </w:rPr>
+            </w:pPr>
+            <w:r>
+              <w:rPr>
+                <w:rFonts w:ascii="Arial" w:eastAsia="Times New Roman" w:hAnsi="Arial" w:cs="Arial"/>
+                <w:b/>
+                <w:bCs/>
+                <w:sz w:val="20"/>
+                <w:szCs w:val="20"/>
+              </w:rPr>
+              <w:t>Purpose</w:t>
+            </w:r>
+          </w:p>
+        </w:tc>
+        <w:tc>
+          <w:tcPr>
+            <w:tcW w:w="7285" w:type="dxa"/>
+          </w:tcPr>
+          <w:p>
+            <w:r>
+              <w:rPr>
+                <w:rFonts w:ascii="Arial" w:hAnsi="Arial" w:cs="Arial"/>
+                <w:sz w:val="20"/>
+                <w:szCs w:val="20"/>
+              </w:rPr>
+              <w:t>Người dung có thể dễ dàng kiểm tra lại các  đơn hàng</w:t>
+            </w:r>
+          </w:p>
+        </w:tc>
+      </w:tr>
+      <w:tr>
+        <w:tc>
+          <w:tcPr>
+            <w:tcW w:w="2065" w:type="dxa"/>
+          </w:tcPr>
+          <w:p>
+            <w:pPr>
+              <w:rPr>
+                <w:b/>
+                <w:bCs/>
+              </w:rPr>
+            </w:pPr>
+            <w:r>
+              <w:rPr>
+                <w:rFonts w:ascii="Arial" w:eastAsia="Times New Roman" w:hAnsi="Arial" w:cs="Arial"/>
+                <w:b/>
+                <w:bCs/>
+                <w:sz w:val="20"/>
+                <w:szCs w:val="20"/>
+              </w:rPr>
+              <w:t>User problem</w:t>
+            </w:r>
+          </w:p>
+        </w:tc>
+        <w:tc>
+          <w:tcPr>
+            <w:tcW w:w="7285" w:type="dxa"/>
+          </w:tcPr>
+          <w:p>
+            <w:r>
+              <w:rPr>
+                <w:rFonts w:ascii="Arial" w:hAnsi="Arial" w:cs="Arial"/>
+                <w:sz w:val="20"/>
+                <w:szCs w:val="20"/>
+              </w:rPr>
+              <w:t>Không có</w:t>
+            </w:r>
+          </w:p>
+        </w:tc>
+      </w:tr>
+      <w:tr>
+        <w:tc>
+          <w:tcPr>
+            <w:tcW w:w="2065" w:type="dxa"/>
+          </w:tcPr>
+          <w:p>
+            <w:pPr>
+              <w:rPr>
+                <w:b/>
+                <w:bCs/>
+              </w:rPr>
+            </w:pPr>
+            <w:r>
+              <w:rPr>
+                <w:rFonts w:ascii="Arial" w:eastAsia="Times New Roman" w:hAnsi="Arial" w:cs="Arial"/>
+                <w:b/>
+                <w:bCs/>
+                <w:sz w:val="20"/>
+                <w:szCs w:val="20"/>
+              </w:rPr>
+              <w:t>User value</w:t>
+            </w:r>
+          </w:p>
+        </w:tc>
+        <w:tc>
+          <w:tcPr>
+            <w:tcW w:w="7285" w:type="dxa"/>
+          </w:tcPr>
+          <w:p>
+            <w:r>
+              <w:rPr>
+                <w:rFonts w:ascii="Arial" w:hAnsi="Arial" w:cs="Arial"/>
+                <w:sz w:val="20"/>
+                <w:szCs w:val="20"/>
+              </w:rPr>
+              <w:t>Giúp người dung không bỏ sót các đơn vì tất cả đơn đều được lưu vào cơ sở dữ liệu</w:t>
+            </w:r>
+          </w:p>
+        </w:tc>
+      </w:tr>
+      <w:tr>
+        <w:tc>
+          <w:tcPr>
+            <w:tcW w:w="2065" w:type="dxa"/>
+          </w:tcPr>
+          <w:p>
+            <w:pPr>
+              <w:rPr>
+                <w:b/>
+                <w:bCs/>
+              </w:rPr>
+            </w:pPr>
+            <w:r>
+              <w:rPr>
+                <w:rFonts w:ascii="Arial" w:eastAsia="Times New Roman" w:hAnsi="Arial" w:cs="Arial"/>
+                <w:b/>
+                <w:bCs/>
+                <w:sz w:val="20"/>
+                <w:szCs w:val="20"/>
+              </w:rPr>
+              <w:t>Assumptions</w:t>
+            </w:r>
+          </w:p>
+        </w:tc>
+        <w:tc>
+          <w:tcPr>
+            <w:tcW w:w="7285" w:type="dxa"/>
+          </w:tcPr>
+          <w:p>
+            <w:r>
+              <w:rPr>
+                <w:rFonts w:ascii="Arial" w:hAnsi="Arial" w:cs="Arial"/>
+                <w:sz w:val="20"/>
+                <w:szCs w:val="20"/>
+              </w:rPr>
+              <w:t>Người dung: là người bán muốn kiểm tra, thống kê các đơn hàng</w:t>
+            </w:r>
+          </w:p>
+        </w:tc>
+      </w:tr>
+      <w:tr>
+        <w:tc>
+          <w:tcPr>
+            <w:tcW w:w="2065" w:type="dxa"/>
+          </w:tcPr>
+          <w:p>
+            <w:pPr>
+              <w:rPr>
+                <w:b/>
+                <w:bCs/>
+              </w:rPr>
+            </w:pPr>
+            <w:r>
+              <w:rPr>
+                <w:rFonts w:ascii="Arial" w:eastAsia="Times New Roman" w:hAnsi="Arial" w:cs="Arial"/>
+                <w:b/>
+                <w:bCs/>
+                <w:sz w:val="20"/>
+                <w:szCs w:val="20"/>
+              </w:rPr>
+              <w:t>Not doing</w:t>
+            </w:r>
+          </w:p>
+        </w:tc>
+        <w:tc>
+          <w:tcPr>
+            <w:tcW w:w="7285" w:type="dxa"/>
+          </w:tcPr>
+          <w:p>
+            <w:r>
+              <w:rPr>
+                <w:rFonts w:ascii="Arial" w:hAnsi="Arial" w:cs="Arial"/>
+                <w:sz w:val="20"/>
+                <w:szCs w:val="20"/>
+              </w:rPr>
+              <w:t>Bộ lọc đơn vẫn chưa có lọc theo mã hàng</w:t>
+            </w:r>
+          </w:p>
+        </w:tc>
+      </w:tr>
+      <w:tr>
+        <w:tc>
+          <w:tcPr>
+            <w:tcW w:w="2065" w:type="dxa"/>
+          </w:tcPr>
+          <w:p>
+            <w:pPr>
+              <w:rPr>
+                <w:b/>
+                <w:bCs/>
+              </w:rPr>
+            </w:pPr>
+            <w:r>
+              <w:rPr>
+                <w:rFonts w:ascii="Arial" w:eastAsia="Times New Roman" w:hAnsi="Arial" w:cs="Arial"/>
+                <w:b/>
+                <w:bCs/>
+                <w:sz w:val="20"/>
+                <w:szCs w:val="20"/>
+              </w:rPr>
+              <w:t>Acceptance criteria</w:t>
+            </w:r>
+          </w:p>
+        </w:tc>
+        <w:tc>
+          <w:tcPr>
+            <w:tcW w:w="7285" w:type="dxa"/>
+          </w:tcPr>
+          <w:p>
+            <w:r>
+              <w:rPr>
+                <w:rFonts w:ascii="Arial" w:hAnsi="Arial" w:cs="Arial"/>
+                <w:sz w:val="20"/>
+                <w:szCs w:val="20"/>
+              </w:rPr>
+              <w:t xml:space="preserve">Xuất tất cả đơn đã lưu dựa theo bộ lọc </w:t>
+            </w:r>
+          </w:p>
+        </w:tc>
+      </w:tr>
+    </w:tbl>
+    <w:p>
+      <w:pPr>
+        <w:rPr>
+          <w:rFonts w:ascii="Arial" w:hAnsi="Arial" w:cs="Arial"/>
+        </w:rPr>
+      </w:pPr>
+    </w:p>
+    <w:tbl>
+      <w:tblPr>
+        <w:tblStyle w:val="TableGrid"/>
+        <w:tblW w:w="0" w:type="auto"/>
+        <w:tblLook w:val="04A0" w:firstRow="1" w:lastRow="0" w:firstColumn="1" w:lastColumn="0" w:noHBand="0" w:noVBand="1"/>
+      </w:tblPr>
+      <w:tblGrid>
+        <w:gridCol w:w="2065"/>
+        <w:gridCol w:w="7285"/>
+      </w:tblGrid>
+      <w:tr>
+        <w:tc>
+          <w:tcPr>
+            <w:tcW w:w="2065" w:type="dxa"/>
+          </w:tcPr>
+          <w:p>
+            <w:pPr>
+              <w:rPr>
+                <w:b/>
+                <w:bCs/>
+              </w:rPr>
+            </w:pPr>
+            <w:r>
+              <w:rPr>
+                <w:rFonts w:ascii="Arial" w:eastAsia="Times New Roman" w:hAnsi="Arial" w:cs="Arial"/>
+                <w:b/>
+                <w:bCs/>
+                <w:sz w:val="20"/>
+                <w:szCs w:val="20"/>
+              </w:rPr>
+              <w:t>Feature</w:t>
+            </w:r>
+          </w:p>
+        </w:tc>
+        <w:tc>
+          <w:tcPr>
+            <w:tcW w:w="7285" w:type="dxa"/>
+          </w:tcPr>
+          <w:p>
+            <w:r>
+              <w:rPr>
+                <w:rFonts w:ascii="Arial" w:hAnsi="Arial" w:cs="Arial"/>
+                <w:sz w:val="20"/>
+                <w:szCs w:val="20"/>
+              </w:rPr>
+              <w:t>Sao lưu hóa đơn, thống kê</w:t>
+            </w:r>
+            <w:r>
+              <w:rPr>
+                <w:rFonts w:ascii="Arial" w:hAnsi="Arial" w:cs="Arial"/>
+                <w:sz w:val="20"/>
+                <w:szCs w:val="20"/>
+              </w:rPr>
+              <w:t xml:space="preserve"> doanh thu</w:t>
+            </w:r>
+          </w:p>
+        </w:tc>
+      </w:tr>
+      <w:tr>
+        <w:tc>
+          <w:tcPr>
+            <w:tcW w:w="2065" w:type="dxa"/>
+          </w:tcPr>
+          <w:p>
+            <w:pPr>
+              <w:rPr>
+                <w:b/>
+                <w:bCs/>
+              </w:rPr>
+            </w:pPr>
+            <w:r>
+              <w:rPr>
+                <w:rFonts w:ascii="Arial" w:eastAsia="Times New Roman" w:hAnsi="Arial" w:cs="Arial"/>
+                <w:b/>
+                <w:bCs/>
+                <w:sz w:val="20"/>
+                <w:szCs w:val="20"/>
+              </w:rPr>
+              <w:t>Description</w:t>
+            </w:r>
+          </w:p>
+        </w:tc>
+        <w:tc>
+          <w:tcPr>
+            <w:tcW w:w="7285" w:type="dxa"/>
+          </w:tcPr>
+          <w:p>
+            <w:r>
+              <w:rPr>
+                <w:rFonts w:ascii="Arial" w:hAnsi="Arial" w:cs="Arial"/>
+                <w:sz w:val="20"/>
+                <w:szCs w:val="20"/>
+              </w:rPr>
+              <w:t>Lưu lại các hóa đơn sau khi thanh toán để thông kê</w:t>
+            </w:r>
+          </w:p>
+        </w:tc>
+      </w:tr>
+      <w:tr>
+        <w:tc>
+          <w:tcPr>
+            <w:tcW w:w="2065" w:type="dxa"/>
+          </w:tcPr>
+          <w:p>
+            <w:pPr>
+              <w:rPr>
+                <w:b/>
+                <w:bCs/>
+              </w:rPr>
+            </w:pPr>
+            <w:r>
+              <w:rPr>
+                <w:rFonts w:ascii="Arial" w:eastAsia="Times New Roman" w:hAnsi="Arial" w:cs="Arial"/>
+                <w:b/>
+                <w:bCs/>
+                <w:sz w:val="20"/>
+                <w:szCs w:val="20"/>
+              </w:rPr>
+              <w:t>Purpose</w:t>
+            </w:r>
+          </w:p>
+        </w:tc>
+        <w:tc>
+          <w:tcPr>
+            <w:tcW w:w="7285" w:type="dxa"/>
+          </w:tcPr>
+          <w:p>
+            <w:r>
+              <w:rPr>
+                <w:rFonts w:ascii="Arial" w:hAnsi="Arial" w:cs="Arial"/>
+                <w:sz w:val="20"/>
+                <w:szCs w:val="20"/>
+              </w:rPr>
+              <w:t>Lưu lại chi tiết các hóa đơn</w:t>
+            </w:r>
+          </w:p>
+        </w:tc>
+      </w:tr>
+      <w:tr>
+        <w:tc>
+          <w:tcPr>
+            <w:tcW w:w="2065" w:type="dxa"/>
+          </w:tcPr>
+          <w:p>
+            <w:pPr>
+              <w:rPr>
+                <w:b/>
+                <w:bCs/>
+              </w:rPr>
+            </w:pPr>
+            <w:r>
+              <w:rPr>
+                <w:rFonts w:ascii="Arial" w:eastAsia="Times New Roman" w:hAnsi="Arial" w:cs="Arial"/>
+                <w:b/>
+                <w:bCs/>
+                <w:sz w:val="20"/>
+                <w:szCs w:val="20"/>
+              </w:rPr>
+              <w:t>User problem</w:t>
+            </w:r>
+          </w:p>
+        </w:tc>
+        <w:tc>
+          <w:tcPr>
+            <w:tcW w:w="7285" w:type="dxa"/>
+          </w:tcPr>
+          <w:p>
+            <w:r>
+              <w:rPr>
+                <w:rFonts w:ascii="Arial" w:hAnsi="Arial" w:cs="Arial"/>
+                <w:sz w:val="20"/>
+                <w:szCs w:val="20"/>
+              </w:rPr>
+              <w:t>Hóa đơn xuất còn hơi khó đọc</w:t>
+            </w:r>
+          </w:p>
+        </w:tc>
+      </w:tr>
+      <w:tr>
+        <w:tc>
+          <w:tcPr>
+            <w:tcW w:w="2065" w:type="dxa"/>
+          </w:tcPr>
+          <w:p>
+            <w:pPr>
+              <w:rPr>
+                <w:b/>
+                <w:bCs/>
+              </w:rPr>
+            </w:pPr>
+            <w:r>
+              <w:rPr>
+                <w:rFonts w:ascii="Arial" w:eastAsia="Times New Roman" w:hAnsi="Arial" w:cs="Arial"/>
+                <w:b/>
+                <w:bCs/>
+                <w:sz w:val="20"/>
+                <w:szCs w:val="20"/>
+              </w:rPr>
+              <w:t>User value</w:t>
+            </w:r>
+          </w:p>
+        </w:tc>
+        <w:tc>
+          <w:tcPr>
+            <w:tcW w:w="7285" w:type="dxa"/>
+          </w:tcPr>
+          <w:p>
+            <w:r>
+              <w:rPr>
+                <w:rFonts w:ascii="Arial" w:hAnsi="Arial" w:cs="Arial"/>
+                <w:sz w:val="20"/>
+                <w:szCs w:val="20"/>
+              </w:rPr>
+              <w:t>Giúp người dung dễ dàng thống kê</w:t>
+            </w:r>
+          </w:p>
+        </w:tc>
+      </w:tr>
+      <w:tr>
+        <w:tc>
+          <w:tcPr>
+            <w:tcW w:w="2065" w:type="dxa"/>
+          </w:tcPr>
+          <w:p>
+            <w:pPr>
+              <w:rPr>
+                <w:b/>
+                <w:bCs/>
+              </w:rPr>
+            </w:pPr>
+            <w:r>
+              <w:rPr>
+                <w:rFonts w:ascii="Arial" w:eastAsia="Times New Roman" w:hAnsi="Arial" w:cs="Arial"/>
+                <w:b/>
+                <w:bCs/>
+                <w:sz w:val="20"/>
+                <w:szCs w:val="20"/>
+              </w:rPr>
+              <w:t>Assumptions</w:t>
+            </w:r>
+          </w:p>
+        </w:tc>
+        <w:tc>
+          <w:tcPr>
+            <w:tcW w:w="7285" w:type="dxa"/>
+          </w:tcPr>
+          <w:p>
+            <w:r>
+              <w:rPr>
+                <w:rFonts w:ascii="Arial" w:hAnsi="Arial" w:cs="Arial"/>
+                <w:sz w:val="20"/>
+                <w:szCs w:val="20"/>
+              </w:rPr>
+              <w:t>Người dung: là người bán muốn kiểm tra, thống kê hóa đơn</w:t>
+            </w:r>
+          </w:p>
+        </w:tc>
+      </w:tr>
+      <w:tr>
+        <w:tc>
+          <w:tcPr>
+            <w:tcW w:w="2065" w:type="dxa"/>
+          </w:tcPr>
+          <w:p>
+            <w:pPr>
+              <w:rPr>
+                <w:b/>
+                <w:bCs/>
+              </w:rPr>
+            </w:pPr>
+            <w:r>
+              <w:rPr>
+                <w:rFonts w:ascii="Arial" w:eastAsia="Times New Roman" w:hAnsi="Arial" w:cs="Arial"/>
+                <w:b/>
+                <w:bCs/>
+                <w:sz w:val="20"/>
+                <w:szCs w:val="20"/>
+              </w:rPr>
+              <w:t>Not doing</w:t>
+            </w:r>
+          </w:p>
+        </w:tc>
+        <w:tc>
+          <w:tcPr>
+            <w:tcW w:w="7285" w:type="dxa"/>
+          </w:tcPr>
+          <w:p>
+            <w:r>
+              <w:rPr>
+                <w:rFonts w:ascii="Arial" w:hAnsi="Arial" w:cs="Arial"/>
+                <w:sz w:val="20"/>
+                <w:szCs w:val="20"/>
+              </w:rPr>
+              <w:t>Không có</w:t>
+            </w:r>
+          </w:p>
+        </w:tc>
+      </w:tr>
+      <w:tr>
+        <w:tc>
+          <w:tcPr>
+            <w:tcW w:w="2065" w:type="dxa"/>
+          </w:tcPr>
+          <w:p>
+            <w:pPr>
+              <w:rPr>
+                <w:b/>
+                <w:bCs/>
+              </w:rPr>
+            </w:pPr>
+            <w:r>
+              <w:rPr>
+                <w:rFonts w:ascii="Arial" w:eastAsia="Times New Roman" w:hAnsi="Arial" w:cs="Arial"/>
+                <w:b/>
+                <w:bCs/>
+                <w:sz w:val="20"/>
+                <w:szCs w:val="20"/>
+              </w:rPr>
+              <w:t>Acceptance criteria</w:t>
+            </w:r>
+          </w:p>
+        </w:tc>
+        <w:tc>
+          <w:tcPr>
+            <w:tcW w:w="7285" w:type="dxa"/>
+          </w:tcPr>
+          <w:p>
+            <w:r>
+              <w:rPr>
+                <w:rFonts w:ascii="Arial" w:hAnsi="Arial" w:cs="Arial"/>
+                <w:sz w:val="20"/>
+                <w:szCs w:val="20"/>
+              </w:rPr>
+              <w:t>Thống kê và xuất các hóa đơn theo bộ lọc (theo ngày, theo tuần, theo tháng, theo quý và theo năm)</w:t>
+            </w:r>
+          </w:p>
+        </w:tc>
+      </w:tr>
+    </w:tbl>
+    <w:p>
+      <w:pPr>
+        <w:rPr>
+          <w:rFonts w:ascii="Arial" w:hAnsi="Arial" w:cs="Arial"/>
+        </w:rPr>
+      </w:pPr>
+    </w:p>
+    <w:tbl>
+      <w:tblPr>
+        <w:tblStyle w:val="TableGrid"/>
+        <w:tblW w:w="0" w:type="auto"/>
+        <w:tblLook w:val="04A0" w:firstRow="1" w:lastRow="0" w:firstColumn="1" w:lastColumn="0" w:noHBand="0" w:noVBand="1"/>
+      </w:tblPr>
+      <w:tblGrid>
+        <w:gridCol w:w="2065"/>
+        <w:gridCol w:w="7285"/>
+      </w:tblGrid>
+      <w:tr>
+        <w:tc>
+          <w:tcPr>
+            <w:tcW w:w="2065" w:type="dxa"/>
+          </w:tcPr>
+          <w:p>
+            <w:pPr>
+              <w:rPr>
+                <w:b/>
+                <w:bCs/>
+              </w:rPr>
+            </w:pPr>
+            <w:r>
+              <w:rPr>
+                <w:rFonts w:ascii="Arial" w:eastAsia="Times New Roman" w:hAnsi="Arial" w:cs="Arial"/>
+                <w:b/>
+                <w:bCs/>
+                <w:sz w:val="20"/>
+                <w:szCs w:val="20"/>
+              </w:rPr>
+              <w:t>Feature</w:t>
+            </w:r>
+          </w:p>
+        </w:tc>
+        <w:tc>
+          <w:tcPr>
+            <w:tcW w:w="7285" w:type="dxa"/>
+          </w:tcPr>
+          <w:p>
+            <w:r>
+              <w:rPr>
+                <w:rFonts w:ascii="Arial" w:hAnsi="Arial" w:cs="Arial"/>
+                <w:sz w:val="20"/>
+                <w:szCs w:val="20"/>
+              </w:rPr>
+              <w:t>Liên kết đơn vị vận chuyển</w:t>
+            </w:r>
+          </w:p>
+        </w:tc>
+      </w:tr>
+      <w:tr>
+        <w:tc>
+          <w:tcPr>
+            <w:tcW w:w="2065" w:type="dxa"/>
+          </w:tcPr>
+          <w:p>
+            <w:pPr>
+              <w:rPr>
+                <w:b/>
+                <w:bCs/>
+              </w:rPr>
+            </w:pPr>
+            <w:r>
+              <w:rPr>
+                <w:rFonts w:ascii="Arial" w:eastAsia="Times New Roman" w:hAnsi="Arial" w:cs="Arial"/>
+                <w:b/>
+                <w:bCs/>
+                <w:sz w:val="20"/>
+                <w:szCs w:val="20"/>
+              </w:rPr>
+              <w:t>Description</w:t>
+            </w:r>
+          </w:p>
+        </w:tc>
+        <w:tc>
+          <w:tcPr>
+            <w:tcW w:w="7285" w:type="dxa"/>
+          </w:tcPr>
+          <w:p>
+            <w:r>
+              <w:rPr>
+                <w:rFonts w:ascii="Arial" w:hAnsi="Arial" w:cs="Arial"/>
+                <w:sz w:val="20"/>
+                <w:szCs w:val="20"/>
+              </w:rPr>
+              <w:t>Liên kết vận chuyển đơn hàng với các đơn vị vận chuyển thứ 3</w:t>
+            </w:r>
+          </w:p>
+        </w:tc>
+      </w:tr>
+      <w:tr>
+        <w:tc>
+          <w:tcPr>
+            <w:tcW w:w="2065" w:type="dxa"/>
+          </w:tcPr>
+          <w:p>
+            <w:pPr>
+              <w:rPr>
+                <w:b/>
+                <w:bCs/>
+              </w:rPr>
+            </w:pPr>
+            <w:r>
+              <w:rPr>
+                <w:rFonts w:ascii="Arial" w:eastAsia="Times New Roman" w:hAnsi="Arial" w:cs="Arial"/>
+                <w:b/>
+                <w:bCs/>
+                <w:sz w:val="20"/>
+                <w:szCs w:val="20"/>
+              </w:rPr>
+              <w:t>Purpose</w:t>
+            </w:r>
+          </w:p>
+        </w:tc>
+        <w:tc>
+          <w:tcPr>
+            <w:tcW w:w="7285" w:type="dxa"/>
+          </w:tcPr>
+          <w:p>
+            <w:r>
+              <w:rPr>
+                <w:rFonts w:ascii="Arial" w:hAnsi="Arial" w:cs="Arial"/>
+                <w:sz w:val="20"/>
+                <w:szCs w:val="20"/>
+              </w:rPr>
+              <w:t>Hỗ trợ</w:t>
+            </w:r>
+            <w:r>
+              <w:rPr>
+                <w:rFonts w:ascii="Arial" w:hAnsi="Arial" w:cs="Arial"/>
+                <w:sz w:val="20"/>
+                <w:szCs w:val="20"/>
+              </w:rPr>
+              <w:t xml:space="preserve"> người dùng lựa chọn được đơn hàng vận chuyển đối với những đơn hàng online</w:t>
+            </w:r>
+          </w:p>
+        </w:tc>
+      </w:tr>
+      <w:tr>
+        <w:tc>
+          <w:tcPr>
+            <w:tcW w:w="2065" w:type="dxa"/>
+          </w:tcPr>
+          <w:p>
+            <w:pPr>
+              <w:rPr>
+                <w:b/>
+                <w:bCs/>
+              </w:rPr>
+            </w:pPr>
+            <w:r>
+              <w:rPr>
+                <w:rFonts w:ascii="Arial" w:eastAsia="Times New Roman" w:hAnsi="Arial" w:cs="Arial"/>
+                <w:b/>
+                <w:bCs/>
+                <w:sz w:val="20"/>
+                <w:szCs w:val="20"/>
+              </w:rPr>
+              <w:t>User problem</w:t>
+            </w:r>
+          </w:p>
+        </w:tc>
+        <w:tc>
+          <w:tcPr>
+            <w:tcW w:w="7285" w:type="dxa"/>
+          </w:tcPr>
+          <w:p>
+            <w:r>
+              <w:rPr>
+                <w:rFonts w:ascii="Arial" w:hAnsi="Arial" w:cs="Arial"/>
+                <w:sz w:val="20"/>
+                <w:szCs w:val="20"/>
+              </w:rPr>
+              <w:t>Không có</w:t>
+            </w:r>
+          </w:p>
+        </w:tc>
+      </w:tr>
+      <w:tr>
+        <w:tc>
+          <w:tcPr>
+            <w:tcW w:w="2065" w:type="dxa"/>
+          </w:tcPr>
+          <w:p>
+            <w:pPr>
+              <w:rPr>
+                <w:b/>
+                <w:bCs/>
+              </w:rPr>
+            </w:pPr>
+            <w:r>
+              <w:rPr>
+                <w:rFonts w:ascii="Arial" w:eastAsia="Times New Roman" w:hAnsi="Arial" w:cs="Arial"/>
+                <w:b/>
+                <w:bCs/>
+                <w:sz w:val="20"/>
+                <w:szCs w:val="20"/>
+              </w:rPr>
+              <w:t>User value</w:t>
+            </w:r>
+          </w:p>
+        </w:tc>
+        <w:tc>
+          <w:tcPr>
+            <w:tcW w:w="7285" w:type="dxa"/>
+          </w:tcPr>
+          <w:p>
+            <w:r>
+              <w:rPr>
+                <w:rFonts w:ascii="Arial" w:hAnsi="Arial" w:cs="Arial"/>
+                <w:sz w:val="20"/>
+                <w:szCs w:val="20"/>
+              </w:rPr>
+              <w:t>Giúp người dùng có nhiều lựa chọn giao hàng</w:t>
+            </w:r>
+          </w:p>
+        </w:tc>
+      </w:tr>
+      <w:tr>
+        <w:tc>
+          <w:tcPr>
+            <w:tcW w:w="2065" w:type="dxa"/>
+          </w:tcPr>
+          <w:p>
+            <w:pPr>
+              <w:rPr>
+                <w:b/>
+                <w:bCs/>
+              </w:rPr>
+            </w:pPr>
+            <w:r>
+              <w:rPr>
+                <w:rFonts w:ascii="Arial" w:eastAsia="Times New Roman" w:hAnsi="Arial" w:cs="Arial"/>
+                <w:b/>
+                <w:bCs/>
+                <w:sz w:val="20"/>
+                <w:szCs w:val="20"/>
+              </w:rPr>
+              <w:t>Assumptions</w:t>
+            </w:r>
+          </w:p>
+        </w:tc>
+        <w:tc>
+          <w:tcPr>
+            <w:tcW w:w="7285" w:type="dxa"/>
+          </w:tcPr>
+          <w:p>
+            <w:r>
+              <w:rPr>
+                <w:rFonts w:ascii="Arial" w:hAnsi="Arial" w:cs="Arial"/>
+                <w:sz w:val="20"/>
+                <w:szCs w:val="20"/>
+              </w:rPr>
+              <w:t>Người dùng là người mua muốn chon công ty vận chuyển.</w:t>
+            </w:r>
+          </w:p>
+        </w:tc>
+      </w:tr>
+      <w:tr>
+        <w:tc>
+          <w:tcPr>
+            <w:tcW w:w="2065" w:type="dxa"/>
+          </w:tcPr>
+          <w:p>
+            <w:pPr>
+              <w:rPr>
+                <w:b/>
+                <w:bCs/>
+              </w:rPr>
+            </w:pPr>
+            <w:r>
+              <w:rPr>
+                <w:rFonts w:ascii="Arial" w:eastAsia="Times New Roman" w:hAnsi="Arial" w:cs="Arial"/>
+                <w:b/>
+                <w:bCs/>
+                <w:sz w:val="20"/>
+                <w:szCs w:val="20"/>
+              </w:rPr>
+              <w:t>Not doing</w:t>
+            </w:r>
+          </w:p>
+        </w:tc>
+        <w:tc>
+          <w:tcPr>
+            <w:tcW w:w="7285" w:type="dxa"/>
+          </w:tcPr>
+          <w:p>
+            <w:r>
+              <w:rPr>
+                <w:rFonts w:ascii="Arial" w:hAnsi="Arial" w:cs="Arial"/>
+                <w:sz w:val="20"/>
+                <w:szCs w:val="20"/>
+              </w:rPr>
+              <w:t>Không thể can thiệp sâu vào quy trình giao hàng của bên thứ 3 và khách hàng</w:t>
+            </w:r>
+          </w:p>
+        </w:tc>
+      </w:tr>
+      <w:tr>
+        <w:tc>
+          <w:tcPr>
+            <w:tcW w:w="2065" w:type="dxa"/>
+          </w:tcPr>
+          <w:p>
+            <w:pPr>
+              <w:rPr>
+                <w:b/>
+                <w:bCs/>
+              </w:rPr>
+            </w:pPr>
+            <w:r>
+              <w:rPr>
+                <w:rFonts w:ascii="Arial" w:eastAsia="Times New Roman" w:hAnsi="Arial" w:cs="Arial"/>
+                <w:b/>
+                <w:bCs/>
+                <w:sz w:val="20"/>
+                <w:szCs w:val="20"/>
+              </w:rPr>
+              <w:t>Acceptance criteria</w:t>
+            </w:r>
+          </w:p>
+        </w:tc>
+        <w:tc>
+          <w:tcPr>
+            <w:tcW w:w="7285" w:type="dxa"/>
+          </w:tcPr>
+          <w:p>
+            <w:r>
+              <w:rPr>
+                <w:rFonts w:ascii="Arial" w:hAnsi="Arial" w:cs="Arial"/>
+                <w:sz w:val="20"/>
+                <w:szCs w:val="20"/>
+              </w:rPr>
+              <w:t>Khi người dùng lựa chọn đối tác vận chuyển thứ 3 hệ thống sẽ tự động thông báo bên vận chuyển thứ 3 để vận chuyển đơn hàng.</w:t>
+            </w:r>
+          </w:p>
+        </w:tc>
+      </w:tr>
+    </w:tbl>
+    <w:p>
+      <w:pPr>
+        <w:rPr>
+          <w:rFonts w:ascii="Arial" w:hAnsi="Arial" w:cs="Arial"/>
+        </w:rPr>
+      </w:pPr>
+    </w:p>
+    <w:tbl>
+      <w:tblPr>
+        <w:tblStyle w:val="TableGrid"/>
+        <w:tblW w:w="0" w:type="auto"/>
+        <w:tblLook w:val="04A0" w:firstRow="1" w:lastRow="0" w:firstColumn="1" w:lastColumn="0" w:noHBand="0" w:noVBand="1"/>
+      </w:tblPr>
+      <w:tblGrid>
+        <w:gridCol w:w="2065"/>
+        <w:gridCol w:w="7285"/>
+      </w:tblGrid>
+      <w:tr>
+        <w:tc>
+          <w:tcPr>
+            <w:tcW w:w="2065" w:type="dxa"/>
+          </w:tcPr>
+          <w:p>
+            <w:pPr>
+              <w:rPr>
+                <w:b/>
+                <w:bCs/>
+              </w:rPr>
+            </w:pPr>
+            <w:r>
+              <w:rPr>
+                <w:rFonts w:ascii="Arial" w:eastAsia="Times New Roman" w:hAnsi="Arial" w:cs="Arial"/>
+                <w:b/>
+                <w:bCs/>
+                <w:sz w:val="20"/>
+                <w:szCs w:val="20"/>
+              </w:rPr>
+              <w:t>Feature</w:t>
+            </w:r>
+          </w:p>
+        </w:tc>
+        <w:tc>
+          <w:tcPr>
+            <w:tcW w:w="7285" w:type="dxa"/>
+          </w:tcPr>
+          <w:p>
+            <w:r>
+              <w:rPr>
+                <w:rFonts w:ascii="Arial" w:hAnsi="Arial" w:cs="Arial"/>
+                <w:sz w:val="20"/>
+                <w:szCs w:val="20"/>
+              </w:rPr>
+              <w:t>Hỗ trợ upload mặt hàng vào hệ thống</w:t>
+            </w:r>
+          </w:p>
+        </w:tc>
+      </w:tr>
+      <w:tr>
+        <w:tc>
+          <w:tcPr>
+            <w:tcW w:w="2065" w:type="dxa"/>
+          </w:tcPr>
+          <w:p>
+            <w:pPr>
+              <w:rPr>
+                <w:b/>
+                <w:bCs/>
+              </w:rPr>
+            </w:pPr>
+            <w:r>
+              <w:rPr>
+                <w:rFonts w:ascii="Arial" w:eastAsia="Times New Roman" w:hAnsi="Arial" w:cs="Arial"/>
+                <w:b/>
+                <w:bCs/>
+                <w:sz w:val="20"/>
+                <w:szCs w:val="20"/>
+              </w:rPr>
+              <w:t>Description</w:t>
+            </w:r>
+          </w:p>
+        </w:tc>
+        <w:tc>
+          <w:tcPr>
+            <w:tcW w:w="7285" w:type="dxa"/>
+          </w:tcPr>
+          <w:p>
+            <w:r>
+              <w:rPr>
+                <w:rFonts w:ascii="Arial" w:hAnsi="Arial" w:cs="Arial"/>
+                <w:sz w:val="20"/>
+                <w:szCs w:val="20"/>
+              </w:rPr>
+              <w:t xml:space="preserve">Nhập thông tin hàng hóa vào hệ thống </w:t>
+            </w:r>
+          </w:p>
+        </w:tc>
+      </w:tr>
+      <w:tr>
+        <w:tc>
+          <w:tcPr>
+            <w:tcW w:w="2065" w:type="dxa"/>
+          </w:tcPr>
+          <w:p>
+            <w:pPr>
+              <w:rPr>
+                <w:b/>
+                <w:bCs/>
+              </w:rPr>
+            </w:pPr>
+            <w:r>
+              <w:rPr>
+                <w:rFonts w:ascii="Arial" w:eastAsia="Times New Roman" w:hAnsi="Arial" w:cs="Arial"/>
+                <w:b/>
+                <w:bCs/>
+                <w:sz w:val="20"/>
+                <w:szCs w:val="20"/>
+              </w:rPr>
+              <w:t>Purpose</w:t>
+            </w:r>
+          </w:p>
+        </w:tc>
+        <w:tc>
+          <w:tcPr>
+            <w:tcW w:w="7285" w:type="dxa"/>
+          </w:tcPr>
+          <w:p>
+            <w:r>
+              <w:rPr>
+                <w:rFonts w:ascii="Arial" w:hAnsi="Arial" w:cs="Arial"/>
+                <w:sz w:val="20"/>
+                <w:szCs w:val="20"/>
+              </w:rPr>
+              <w:t xml:space="preserve">Giúp người dùng nhập thông tin các mặt hàng vào hệ thống để hỗ trợ tạo đơn hàng </w:t>
+            </w:r>
+          </w:p>
+        </w:tc>
+      </w:tr>
+      <w:tr>
+        <w:tc>
+          <w:tcPr>
+            <w:tcW w:w="2065" w:type="dxa"/>
+          </w:tcPr>
+          <w:p>
+            <w:pPr>
+              <w:rPr>
+                <w:b/>
+                <w:bCs/>
+              </w:rPr>
+            </w:pPr>
+            <w:r>
+              <w:rPr>
+                <w:rFonts w:ascii="Arial" w:eastAsia="Times New Roman" w:hAnsi="Arial" w:cs="Arial"/>
+                <w:b/>
+                <w:bCs/>
+                <w:sz w:val="20"/>
+                <w:szCs w:val="20"/>
+              </w:rPr>
+              <w:t>User problem</w:t>
+            </w:r>
+          </w:p>
+        </w:tc>
+        <w:tc>
+          <w:tcPr>
+            <w:tcW w:w="7285" w:type="dxa"/>
+          </w:tcPr>
+          <w:p>
+            <w:r>
+              <w:t>Người dùng còn mất thời gian để làm quen với tính năng</w:t>
+            </w:r>
+          </w:p>
+        </w:tc>
+      </w:tr>
+      <w:tr>
+        <w:tc>
+          <w:tcPr>
+            <w:tcW w:w="2065" w:type="dxa"/>
+          </w:tcPr>
+          <w:p>
+            <w:pPr>
+              <w:rPr>
+                <w:b/>
+                <w:bCs/>
+              </w:rPr>
+            </w:pPr>
+            <w:r>
+              <w:rPr>
+                <w:rFonts w:ascii="Arial" w:eastAsia="Times New Roman" w:hAnsi="Arial" w:cs="Arial"/>
+                <w:b/>
+                <w:bCs/>
+                <w:sz w:val="20"/>
+                <w:szCs w:val="20"/>
+              </w:rPr>
+              <w:t>User value</w:t>
+            </w:r>
+          </w:p>
+        </w:tc>
+        <w:tc>
+          <w:tcPr>
+            <w:tcW w:w="7285" w:type="dxa"/>
+          </w:tcPr>
+          <w:p>
+            <w:r>
+              <w:rPr>
+                <w:rFonts w:ascii="Arial" w:hAnsi="Arial" w:cs="Arial"/>
+                <w:sz w:val="20"/>
+                <w:szCs w:val="20"/>
+              </w:rPr>
+              <w:t>Giúp người dùng tạo đơn hàng nhanh</w:t>
+            </w:r>
+          </w:p>
+        </w:tc>
+      </w:tr>
+      <w:tr>
+        <w:tc>
+          <w:tcPr>
+            <w:tcW w:w="2065" w:type="dxa"/>
+          </w:tcPr>
+          <w:p>
+            <w:pPr>
+              <w:rPr>
+                <w:b/>
+                <w:bCs/>
+              </w:rPr>
+            </w:pPr>
+            <w:r>
+              <w:rPr>
+                <w:rFonts w:ascii="Arial" w:eastAsia="Times New Roman" w:hAnsi="Arial" w:cs="Arial"/>
+                <w:b/>
+                <w:bCs/>
+                <w:sz w:val="20"/>
+                <w:szCs w:val="20"/>
+              </w:rPr>
+              <w:t>Assumptions</w:t>
+            </w:r>
+          </w:p>
+        </w:tc>
+        <w:tc>
+          <w:tcPr>
+            <w:tcW w:w="7285" w:type="dxa"/>
+          </w:tcPr>
+          <w:p>
+            <w:r>
+              <w:rPr>
+                <w:rFonts w:ascii="Arial" w:hAnsi="Arial" w:cs="Arial"/>
+                <w:sz w:val="20"/>
+                <w:szCs w:val="20"/>
+              </w:rPr>
+              <w:t xml:space="preserve">Người dùng </w:t>
+            </w:r>
+            <w:r>
+              <w:rPr>
+                <w:rFonts w:ascii="Arial" w:hAnsi="Arial" w:cs="Arial"/>
+                <w:sz w:val="20"/>
+                <w:szCs w:val="20"/>
+              </w:rPr>
+              <w:t>là người nhập thông tin mặt hàng vào hệ thống</w:t>
+            </w:r>
+          </w:p>
+        </w:tc>
+      </w:tr>
+      <w:tr>
+        <w:tc>
+          <w:tcPr>
+            <w:tcW w:w="2065" w:type="dxa"/>
+          </w:tcPr>
+          <w:p>
+            <w:pPr>
+              <w:rPr>
+                <w:b/>
+                <w:bCs/>
+              </w:rPr>
+            </w:pPr>
+            <w:r>
+              <w:rPr>
+                <w:rFonts w:ascii="Arial" w:eastAsia="Times New Roman" w:hAnsi="Arial" w:cs="Arial"/>
+                <w:b/>
+                <w:bCs/>
+                <w:sz w:val="20"/>
+                <w:szCs w:val="20"/>
+              </w:rPr>
+              <w:t>Not doing</w:t>
+            </w:r>
+          </w:p>
+        </w:tc>
+        <w:tc>
+          <w:tcPr>
+            <w:tcW w:w="7285" w:type="dxa"/>
+          </w:tcPr>
+          <w:p>
+            <w:r>
+              <w:rPr>
+                <w:rFonts w:ascii="Arial" w:hAnsi="Arial" w:cs="Arial"/>
+                <w:sz w:val="20"/>
+                <w:szCs w:val="20"/>
+              </w:rPr>
+              <w:t>Chưa hỗ trợ nhập cùng lúc nhiều mặt hàng</w:t>
+            </w:r>
+          </w:p>
+        </w:tc>
+      </w:tr>
+      <w:tr>
+        <w:tc>
+          <w:tcPr>
+            <w:tcW w:w="2065" w:type="dxa"/>
+          </w:tcPr>
+          <w:p>
+            <w:pPr>
+              <w:rPr>
+                <w:b/>
+                <w:bCs/>
+              </w:rPr>
+            </w:pPr>
+            <w:r>
+              <w:rPr>
+                <w:rFonts w:ascii="Arial" w:eastAsia="Times New Roman" w:hAnsi="Arial" w:cs="Arial"/>
+                <w:b/>
+                <w:bCs/>
+                <w:sz w:val="20"/>
+                <w:szCs w:val="20"/>
+              </w:rPr>
+              <w:t>Acceptance criteria</w:t>
+            </w:r>
+          </w:p>
+        </w:tc>
+        <w:tc>
+          <w:tcPr>
+            <w:tcW w:w="7285" w:type="dxa"/>
+          </w:tcPr>
+          <w:p>
+            <w:r>
+              <w:rPr>
+                <w:rFonts w:ascii="Arial" w:hAnsi="Arial" w:cs="Arial"/>
+                <w:sz w:val="20"/>
+                <w:szCs w:val="20"/>
+              </w:rPr>
+              <w:t>Người dùng nhập được hàng vào hệ thống để hỗ trợ các tính năng khác</w:t>
+            </w:r>
+          </w:p>
+        </w:tc>
+      </w:tr>
+    </w:tbl>
+    <w:p>
+      <w:pPr>
+        <w:rPr>
+          <w:rFonts w:ascii="Arial" w:hAnsi="Arial" w:cs="Arial"/>
+        </w:rPr>
+      </w:pPr>
+    </w:p>
+    <w:p>
+      <w:pPr>
+        <w:rPr>
+          <w:rFonts w:ascii="Arial" w:hAnsi="Arial" w:cs="Arial"/>
+        </w:rPr>
+      </w:pPr>
+    </w:p>
+    <w:p>
+      <w:pPr>
+        <w:rPr>
+          <w:rFonts w:ascii="Arial" w:hAnsi="Arial" w:cs="Arial"/>
+        </w:rPr>
+      </w:pPr>
+    </w:p>
+    <w:p>
+      <w:pPr>
+        <w:rPr>
+          <w:rFonts w:ascii="Arial" w:hAnsi="Arial" w:cs="Arial"/>
+        </w:rPr>
+      </w:pPr>
+    </w:p>
+    <w:p>
+      <w:pPr>
+        <w:rPr>
+          <w:rFonts w:ascii="Arial" w:hAnsi="Arial" w:cs="Arial"/>
+        </w:rPr>
+      </w:pPr>
+    </w:p>
+    <w:p>
+      <w:pPr>
+        <w:rPr>
+          <w:rFonts w:ascii="Arial" w:hAnsi="Arial" w:cs="Arial"/>
+        </w:rPr>
+      </w:pPr>
+    </w:p>
+    <w:p>
+      <w:pPr>
+        <w:rPr>
+          <w:rFonts w:ascii="Arial" w:hAnsi="Arial" w:cs="Arial"/>
+        </w:rPr>
+      </w:pPr>
+    </w:p>
+    <w:p>
+      <w:pPr>
+        <w:rPr>
+          <w:rFonts w:ascii="Arial" w:hAnsi="Arial" w:cs="Arial"/>
+        </w:rPr>
+      </w:pPr>
+    </w:p>
     <w:p>
       <w:pPr>
         <w:rPr>
@@ -5640,6 +6437,7 @@
           <w:sz w:val="28"/>
           <w:szCs w:val="28"/>
         </w:rPr>
+        <w:lastRenderedPageBreak/>
         <w:t>Use</w:t>
       </w:r>
       <w:r>
@@ -6738,7 +7536,6 @@
                 <w:sz w:val="22"/>
                 <w:szCs w:val="22"/>
               </w:rPr>
-              <w:lastRenderedPageBreak/>
               <w:t>Thống kê giả cả thị trường cho sản phẩm</w:t>
             </w:r>
           </w:p>
